--- a/assambler/pr1/Гуртякин Егор КИ23-17.1б пр2.docx
+++ b/assambler/pr1/Гуртякин Егор КИ23-17.1б пр2.docx
@@ -1455,8 +1455,43 @@
         <w:t>Nasm</w:t>
       </w:r>
       <w:r>
-        <w:t>.</w:t>
-      </w:r>
+        <w:t xml:space="preserve"> и линкера </w:t>
+      </w:r>
+      <w:r>
+        <w:rPr>
+          <w:lang w:val="en-US"/>
+        </w:rPr>
+        <w:t>golink</w:t>
+      </w:r>
+      <w:r>
+        <w:t xml:space="preserve"> </w:t>
+      </w:r>
+      <w:r>
+        <w:t xml:space="preserve">для </w:t>
+      </w:r>
+      <w:r>
+        <w:rPr>
+          <w:lang w:val="en-US"/>
+        </w:rPr>
+        <w:t>x</w:t>
+      </w:r>
+      <w:r>
+        <w:t xml:space="preserve">86 </w:t>
+      </w:r>
+      <w:r>
+        <w:t xml:space="preserve">архитектуры для </w:t>
+      </w:r>
+      <w:r>
+        <w:rPr>
+          <w:lang w:val="en-US"/>
+        </w:rPr>
+        <w:t>win</w:t>
+      </w:r>
+      <w:r>
+        <w:t>32.</w:t>
+      </w:r>
+      <w:bookmarkStart w:id="0" w:name="_GoBack"/>
+      <w:bookmarkEnd w:id="0"/>
     </w:p>
     <w:p>
       <w:pPr>
@@ -1476,31 +1511,71 @@
           <w:color w:val="CCCCCC"/>
           <w:sz w:val="21"/>
           <w:szCs w:val="21"/>
-          <w:lang w:val="en-US" w:eastAsia="ru-RU"/>
-        </w:rPr>
-      </w:pPr>
-      <w:r>
-        <w:rPr>
-          <w:rFonts w:ascii="Consolas" w:eastAsia="Times New Roman" w:hAnsi="Consolas" w:cs="Times New Roman"/>
-          <w:color w:val="CCCCCC"/>
-          <w:sz w:val="21"/>
-          <w:szCs w:val="21"/>
-          <w:lang w:val="en-US" w:eastAsia="ru-RU"/>
-        </w:rPr>
-        <w:t>global Start  </w:t>
-      </w:r>
-    </w:p>
-    <w:p>
-      <w:pPr>
-        <w:shd w:val="clear" w:color="auto" w:fill="1F1F1F"/>
-        <w:spacing w:line="285" w:lineRule="atLeast"/>
-        <w:jc w:val="left"/>
-        <w:rPr>
-          <w:rFonts w:ascii="Consolas" w:eastAsia="Times New Roman" w:hAnsi="Consolas" w:cs="Times New Roman"/>
-          <w:color w:val="CCCCCC"/>
-          <w:sz w:val="21"/>
-          <w:szCs w:val="21"/>
-          <w:lang w:val="en-US" w:eastAsia="ru-RU"/>
+          <w:lang w:eastAsia="ru-RU"/>
+        </w:rPr>
+      </w:pPr>
+      <w:r>
+        <w:rPr>
+          <w:rFonts w:ascii="Consolas" w:eastAsia="Times New Roman" w:hAnsi="Consolas" w:cs="Times New Roman"/>
+          <w:color w:val="CCCCCC"/>
+          <w:sz w:val="21"/>
+          <w:szCs w:val="21"/>
+          <w:lang w:val="en-US" w:eastAsia="ru-RU"/>
+        </w:rPr>
+        <w:t>global</w:t>
+      </w:r>
+      <w:r>
+        <w:rPr>
+          <w:rFonts w:ascii="Consolas" w:eastAsia="Times New Roman" w:hAnsi="Consolas" w:cs="Times New Roman"/>
+          <w:color w:val="CCCCCC"/>
+          <w:sz w:val="21"/>
+          <w:szCs w:val="21"/>
+          <w:lang w:eastAsia="ru-RU"/>
+        </w:rPr>
+        <w:t xml:space="preserve"> </w:t>
+      </w:r>
+      <w:r>
+        <w:rPr>
+          <w:rFonts w:ascii="Consolas" w:eastAsia="Times New Roman" w:hAnsi="Consolas" w:cs="Times New Roman"/>
+          <w:color w:val="CCCCCC"/>
+          <w:sz w:val="21"/>
+          <w:szCs w:val="21"/>
+          <w:lang w:val="en-US" w:eastAsia="ru-RU"/>
+        </w:rPr>
+        <w:t>Start</w:t>
+      </w:r>
+      <w:r>
+        <w:rPr>
+          <w:rFonts w:ascii="Consolas" w:eastAsia="Times New Roman" w:hAnsi="Consolas" w:cs="Times New Roman"/>
+          <w:color w:val="CCCCCC"/>
+          <w:sz w:val="21"/>
+          <w:szCs w:val="21"/>
+          <w:lang w:eastAsia="ru-RU"/>
+        </w:rPr>
+        <w:t xml:space="preserve"> </w:t>
+      </w:r>
+      <w:r>
+        <w:rPr>
+          <w:rFonts w:ascii="Consolas" w:eastAsia="Times New Roman" w:hAnsi="Consolas" w:cs="Times New Roman"/>
+          <w:color w:val="CCCCCC"/>
+          <w:sz w:val="21"/>
+          <w:szCs w:val="21"/>
+          <w:lang w:val="en-US" w:eastAsia="ru-RU"/>
+        </w:rPr>
+        <w:t> </w:t>
+      </w:r>
+    </w:p>
+    <w:p>
+      <w:pPr>
+        <w:shd w:val="clear" w:color="auto" w:fill="1F1F1F"/>
+        <w:spacing w:line="285" w:lineRule="atLeast"/>
+        <w:jc w:val="left"/>
+        <w:rPr>
+          <w:rFonts w:ascii="Consolas" w:eastAsia="Times New Roman" w:hAnsi="Consolas" w:cs="Times New Roman"/>
+          <w:color w:val="CCCCCC"/>
+          <w:sz w:val="21"/>
+          <w:szCs w:val="21"/>
+          <w:lang w:eastAsia="ru-RU"/>
         </w:rPr>
       </w:pPr>
     </w:p>
@@ -11362,7 +11437,7 @@
           <w:color w:val="CCCCCC"/>
           <w:sz w:val="21"/>
           <w:szCs w:val="21"/>
-          <w:lang w:val="en-US" w:eastAsia="ru-RU"/>
+          <w:lang w:eastAsia="ru-RU"/>
         </w:rPr>
       </w:pPr>
       <w:r>
@@ -11391,7 +11466,7 @@
           <w:color w:val="CCCCCC"/>
           <w:sz w:val="21"/>
           <w:szCs w:val="21"/>
-          <w:lang w:val="en-US" w:eastAsia="ru-RU"/>
+          <w:lang w:eastAsia="ru-RU"/>
         </w:rPr>
         <w:t xml:space="preserve"> </w:t>
       </w:r>
@@ -11411,22 +11486,180 @@
           <w:color w:val="CCCCCC"/>
           <w:sz w:val="21"/>
           <w:szCs w:val="21"/>
-          <w:lang w:val="en-US" w:eastAsia="ru-RU"/>
-        </w:rPr>
-        <w:t>, [y]</w:t>
-      </w:r>
-    </w:p>
-    <w:p>
-      <w:pPr>
-        <w:shd w:val="clear" w:color="auto" w:fill="1F1F1F"/>
-        <w:spacing w:line="285" w:lineRule="atLeast"/>
-        <w:jc w:val="left"/>
-        <w:rPr>
-          <w:rFonts w:ascii="Consolas" w:eastAsia="Times New Roman" w:hAnsi="Consolas" w:cs="Times New Roman"/>
-          <w:color w:val="CCCCCC"/>
-          <w:sz w:val="21"/>
-          <w:szCs w:val="21"/>
-          <w:lang w:val="en-US" w:eastAsia="ru-RU"/>
+          <w:lang w:eastAsia="ru-RU"/>
+        </w:rPr>
+        <w:t>, [</w:t>
+      </w:r>
+      <w:r>
+        <w:rPr>
+          <w:rFonts w:ascii="Consolas" w:eastAsia="Times New Roman" w:hAnsi="Consolas" w:cs="Times New Roman"/>
+          <w:color w:val="CCCCCC"/>
+          <w:sz w:val="21"/>
+          <w:szCs w:val="21"/>
+          <w:lang w:val="en-US" w:eastAsia="ru-RU"/>
+        </w:rPr>
+        <w:t>y</w:t>
+      </w:r>
+      <w:r>
+        <w:rPr>
+          <w:rFonts w:ascii="Consolas" w:eastAsia="Times New Roman" w:hAnsi="Consolas" w:cs="Times New Roman"/>
+          <w:color w:val="CCCCCC"/>
+          <w:sz w:val="21"/>
+          <w:szCs w:val="21"/>
+          <w:lang w:eastAsia="ru-RU"/>
+        </w:rPr>
+        <w:t>]</w:t>
+      </w:r>
+    </w:p>
+    <w:p>
+      <w:pPr>
+        <w:shd w:val="clear" w:color="auto" w:fill="1F1F1F"/>
+        <w:spacing w:line="285" w:lineRule="atLeast"/>
+        <w:jc w:val="left"/>
+        <w:rPr>
+          <w:rFonts w:ascii="Consolas" w:eastAsia="Times New Roman" w:hAnsi="Consolas" w:cs="Times New Roman"/>
+          <w:color w:val="CCCCCC"/>
+          <w:sz w:val="21"/>
+          <w:szCs w:val="21"/>
+          <w:lang w:val="en-US" w:eastAsia="ru-RU"/>
+        </w:rPr>
+      </w:pPr>
+      <w:r>
+        <w:rPr>
+          <w:rFonts w:ascii="Consolas" w:eastAsia="Times New Roman" w:hAnsi="Consolas" w:cs="Times New Roman"/>
+          <w:color w:val="CCCCCC"/>
+          <w:sz w:val="21"/>
+          <w:szCs w:val="21"/>
+          <w:lang w:val="en-US" w:eastAsia="ru-RU"/>
+        </w:rPr>
+        <w:t> </w:t>
+      </w:r>
+      <w:r>
+        <w:rPr>
+          <w:rFonts w:ascii="Consolas" w:eastAsia="Times New Roman" w:hAnsi="Consolas" w:cs="Times New Roman"/>
+          <w:color w:val="CCCCCC"/>
+          <w:sz w:val="21"/>
+          <w:szCs w:val="21"/>
+          <w:lang w:eastAsia="ru-RU"/>
+        </w:rPr>
+        <w:t xml:space="preserve"> </w:t>
+      </w:r>
+      <w:r>
+        <w:rPr>
+          <w:rFonts w:ascii="Consolas" w:eastAsia="Times New Roman" w:hAnsi="Consolas" w:cs="Times New Roman"/>
+          <w:color w:val="CCCCCC"/>
+          <w:sz w:val="21"/>
+          <w:szCs w:val="21"/>
+          <w:lang w:val="en-US" w:eastAsia="ru-RU"/>
+        </w:rPr>
+        <w:t> </w:t>
+      </w:r>
+      <w:r>
+        <w:rPr>
+          <w:rFonts w:ascii="Consolas" w:eastAsia="Times New Roman" w:hAnsi="Consolas" w:cs="Times New Roman"/>
+          <w:color w:val="CCCCCC"/>
+          <w:sz w:val="21"/>
+          <w:szCs w:val="21"/>
+          <w:lang w:eastAsia="ru-RU"/>
+        </w:rPr>
+        <w:t xml:space="preserve"> </w:t>
+      </w:r>
+      <w:r>
+        <w:rPr>
+          <w:rFonts w:ascii="Consolas" w:eastAsia="Times New Roman" w:hAnsi="Consolas" w:cs="Times New Roman"/>
+          <w:color w:val="D4D4D4"/>
+          <w:sz w:val="21"/>
+          <w:szCs w:val="21"/>
+          <w:lang w:val="en-US" w:eastAsia="ru-RU"/>
+        </w:rPr>
+        <w:t>imul</w:t>
+      </w:r>
+      <w:r>
+        <w:rPr>
+          <w:rFonts w:ascii="Consolas" w:eastAsia="Times New Roman" w:hAnsi="Consolas" w:cs="Times New Roman"/>
+          <w:color w:val="CCCCCC"/>
+          <w:sz w:val="21"/>
+          <w:szCs w:val="21"/>
+          <w:lang w:val="en-US" w:eastAsia="ru-RU"/>
+        </w:rPr>
+        <w:t xml:space="preserve"> </w:t>
+      </w:r>
+      <w:r>
+        <w:rPr>
+          <w:rFonts w:ascii="Consolas" w:eastAsia="Times New Roman" w:hAnsi="Consolas" w:cs="Times New Roman"/>
+          <w:color w:val="569CD6"/>
+          <w:sz w:val="21"/>
+          <w:szCs w:val="21"/>
+          <w:lang w:val="en-US" w:eastAsia="ru-RU"/>
+        </w:rPr>
+        <w:t>eax</w:t>
+      </w:r>
+      <w:r>
+        <w:rPr>
+          <w:rFonts w:ascii="Consolas" w:eastAsia="Times New Roman" w:hAnsi="Consolas" w:cs="Times New Roman"/>
+          <w:color w:val="CCCCCC"/>
+          <w:sz w:val="21"/>
+          <w:szCs w:val="21"/>
+          <w:lang w:val="en-US" w:eastAsia="ru-RU"/>
+        </w:rPr>
+        <w:t xml:space="preserve">, </w:t>
+      </w:r>
+      <w:r>
+        <w:rPr>
+          <w:rFonts w:ascii="Consolas" w:eastAsia="Times New Roman" w:hAnsi="Consolas" w:cs="Times New Roman"/>
+          <w:color w:val="569CD6"/>
+          <w:sz w:val="21"/>
+          <w:szCs w:val="21"/>
+          <w:lang w:val="en-US" w:eastAsia="ru-RU"/>
+        </w:rPr>
+        <w:t>ebx</w:t>
+      </w:r>
+      <w:r>
+        <w:rPr>
+          <w:rFonts w:ascii="Consolas" w:eastAsia="Times New Roman" w:hAnsi="Consolas" w:cs="Times New Roman"/>
+          <w:color w:val="CCCCCC"/>
+          <w:sz w:val="21"/>
+          <w:szCs w:val="21"/>
+          <w:lang w:val="en-US" w:eastAsia="ru-RU"/>
+        </w:rPr>
+        <w:t xml:space="preserve">                   </w:t>
+      </w:r>
+      <w:r>
+        <w:rPr>
+          <w:rFonts w:ascii="Consolas" w:eastAsia="Times New Roman" w:hAnsi="Consolas" w:cs="Times New Roman"/>
+          <w:color w:val="6A9955"/>
+          <w:sz w:val="21"/>
+          <w:szCs w:val="21"/>
+          <w:lang w:val="en-US" w:eastAsia="ru-RU"/>
+        </w:rPr>
+        <w:t>; EAX = X * Y</w:t>
+      </w:r>
+    </w:p>
+    <w:p>
+      <w:pPr>
+        <w:shd w:val="clear" w:color="auto" w:fill="1F1F1F"/>
+        <w:spacing w:line="285" w:lineRule="atLeast"/>
+        <w:jc w:val="left"/>
+        <w:rPr>
+          <w:rFonts w:ascii="Consolas" w:eastAsia="Times New Roman" w:hAnsi="Consolas" w:cs="Times New Roman"/>
+          <w:color w:val="CCCCCC"/>
+          <w:sz w:val="21"/>
+          <w:szCs w:val="21"/>
+          <w:lang w:val="en-US" w:eastAsia="ru-RU"/>
+        </w:rPr>
+      </w:pPr>
+    </w:p>
+    <w:p>
+      <w:pPr>
+        <w:shd w:val="clear" w:color="auto" w:fill="1F1F1F"/>
+        <w:spacing w:line="285" w:lineRule="atLeast"/>
+        <w:jc w:val="left"/>
+        <w:rPr>
+          <w:rFonts w:ascii="Consolas" w:eastAsia="Times New Roman" w:hAnsi="Consolas" w:cs="Times New Roman"/>
+          <w:color w:val="CCCCCC"/>
+          <w:sz w:val="21"/>
+          <w:szCs w:val="21"/>
+          <w:lang w:eastAsia="ru-RU"/>
         </w:rPr>
       </w:pPr>
       <w:r>
@@ -11442,9 +11675,249 @@
       <w:r>
         <w:rPr>
           <w:rFonts w:ascii="Consolas" w:eastAsia="Times New Roman" w:hAnsi="Consolas" w:cs="Times New Roman"/>
+          <w:color w:val="6A9955"/>
+          <w:sz w:val="21"/>
+          <w:szCs w:val="21"/>
+          <w:lang w:eastAsia="ru-RU"/>
+        </w:rPr>
+        <w:t>; 3. Добавить 1</w:t>
+      </w:r>
+    </w:p>
+    <w:p>
+      <w:pPr>
+        <w:shd w:val="clear" w:color="auto" w:fill="1F1F1F"/>
+        <w:spacing w:line="285" w:lineRule="atLeast"/>
+        <w:jc w:val="left"/>
+        <w:rPr>
+          <w:rFonts w:ascii="Consolas" w:eastAsia="Times New Roman" w:hAnsi="Consolas" w:cs="Times New Roman"/>
+          <w:color w:val="CCCCCC"/>
+          <w:sz w:val="21"/>
+          <w:szCs w:val="21"/>
+          <w:lang w:eastAsia="ru-RU"/>
+        </w:rPr>
+      </w:pPr>
+      <w:r>
+        <w:rPr>
+          <w:rFonts w:ascii="Consolas" w:eastAsia="Times New Roman" w:hAnsi="Consolas" w:cs="Times New Roman"/>
+          <w:color w:val="CCCCCC"/>
+          <w:sz w:val="21"/>
+          <w:szCs w:val="21"/>
+          <w:lang w:eastAsia="ru-RU"/>
+        </w:rPr>
+        <w:t xml:space="preserve">    </w:t>
+      </w:r>
+      <w:r>
+        <w:rPr>
+          <w:rFonts w:ascii="Consolas" w:eastAsia="Times New Roman" w:hAnsi="Consolas" w:cs="Times New Roman"/>
           <w:color w:val="D4D4D4"/>
           <w:sz w:val="21"/>
           <w:szCs w:val="21"/>
+          <w:lang w:eastAsia="ru-RU"/>
+        </w:rPr>
+        <w:t>add</w:t>
+      </w:r>
+      <w:r>
+        <w:rPr>
+          <w:rFonts w:ascii="Consolas" w:eastAsia="Times New Roman" w:hAnsi="Consolas" w:cs="Times New Roman"/>
+          <w:color w:val="CCCCCC"/>
+          <w:sz w:val="21"/>
+          <w:szCs w:val="21"/>
+          <w:lang w:eastAsia="ru-RU"/>
+        </w:rPr>
+        <w:t xml:space="preserve"> </w:t>
+      </w:r>
+      <w:r>
+        <w:rPr>
+          <w:rFonts w:ascii="Consolas" w:eastAsia="Times New Roman" w:hAnsi="Consolas" w:cs="Times New Roman"/>
+          <w:color w:val="569CD6"/>
+          <w:sz w:val="21"/>
+          <w:szCs w:val="21"/>
+          <w:lang w:eastAsia="ru-RU"/>
+        </w:rPr>
+        <w:t>eax</w:t>
+      </w:r>
+      <w:r>
+        <w:rPr>
+          <w:rFonts w:ascii="Consolas" w:eastAsia="Times New Roman" w:hAnsi="Consolas" w:cs="Times New Roman"/>
+          <w:color w:val="CCCCCC"/>
+          <w:sz w:val="21"/>
+          <w:szCs w:val="21"/>
+          <w:lang w:eastAsia="ru-RU"/>
+        </w:rPr>
+        <w:t xml:space="preserve">, </w:t>
+      </w:r>
+      <w:r>
+        <w:rPr>
+          <w:rFonts w:ascii="Consolas" w:eastAsia="Times New Roman" w:hAnsi="Consolas" w:cs="Times New Roman"/>
+          <w:color w:val="B5CEA8"/>
+          <w:sz w:val="21"/>
+          <w:szCs w:val="21"/>
+          <w:lang w:eastAsia="ru-RU"/>
+        </w:rPr>
+        <w:t>1</w:t>
+      </w:r>
+      <w:r>
+        <w:rPr>
+          <w:rFonts w:ascii="Consolas" w:eastAsia="Times New Roman" w:hAnsi="Consolas" w:cs="Times New Roman"/>
+          <w:color w:val="CCCCCC"/>
+          <w:sz w:val="21"/>
+          <w:szCs w:val="21"/>
+          <w:lang w:eastAsia="ru-RU"/>
+        </w:rPr>
+        <w:t xml:space="preserve">                      </w:t>
+      </w:r>
+      <w:r>
+        <w:rPr>
+          <w:rFonts w:ascii="Consolas" w:eastAsia="Times New Roman" w:hAnsi="Consolas" w:cs="Times New Roman"/>
+          <w:color w:val="6A9955"/>
+          <w:sz w:val="21"/>
+          <w:szCs w:val="21"/>
+          <w:lang w:eastAsia="ru-RU"/>
+        </w:rPr>
+        <w:t>; EAX = XY + 1</w:t>
+      </w:r>
+    </w:p>
+    <w:p>
+      <w:pPr>
+        <w:shd w:val="clear" w:color="auto" w:fill="1F1F1F"/>
+        <w:spacing w:line="285" w:lineRule="atLeast"/>
+        <w:jc w:val="left"/>
+        <w:rPr>
+          <w:rFonts w:ascii="Consolas" w:eastAsia="Times New Roman" w:hAnsi="Consolas" w:cs="Times New Roman"/>
+          <w:color w:val="CCCCCC"/>
+          <w:sz w:val="21"/>
+          <w:szCs w:val="21"/>
+          <w:lang w:eastAsia="ru-RU"/>
+        </w:rPr>
+      </w:pPr>
+    </w:p>
+    <w:p>
+      <w:pPr>
+        <w:shd w:val="clear" w:color="auto" w:fill="1F1F1F"/>
+        <w:spacing w:line="285" w:lineRule="atLeast"/>
+        <w:jc w:val="left"/>
+        <w:rPr>
+          <w:rFonts w:ascii="Consolas" w:eastAsia="Times New Roman" w:hAnsi="Consolas" w:cs="Times New Roman"/>
+          <w:color w:val="CCCCCC"/>
+          <w:sz w:val="21"/>
+          <w:szCs w:val="21"/>
+          <w:lang w:eastAsia="ru-RU"/>
+        </w:rPr>
+      </w:pPr>
+      <w:r>
+        <w:rPr>
+          <w:rFonts w:ascii="Consolas" w:eastAsia="Times New Roman" w:hAnsi="Consolas" w:cs="Times New Roman"/>
+          <w:color w:val="CCCCCC"/>
+          <w:sz w:val="21"/>
+          <w:szCs w:val="21"/>
+          <w:lang w:eastAsia="ru-RU"/>
+        </w:rPr>
+        <w:t xml:space="preserve">    </w:t>
+      </w:r>
+      <w:r>
+        <w:rPr>
+          <w:rFonts w:ascii="Consolas" w:eastAsia="Times New Roman" w:hAnsi="Consolas" w:cs="Times New Roman"/>
+          <w:color w:val="6A9955"/>
+          <w:sz w:val="21"/>
+          <w:szCs w:val="21"/>
+          <w:lang w:eastAsia="ru-RU"/>
+        </w:rPr>
+        <w:t>; 4. Возвести X в квадрат</w:t>
+      </w:r>
+    </w:p>
+    <w:p>
+      <w:pPr>
+        <w:shd w:val="clear" w:color="auto" w:fill="1F1F1F"/>
+        <w:spacing w:line="285" w:lineRule="atLeast"/>
+        <w:jc w:val="left"/>
+        <w:rPr>
+          <w:rFonts w:ascii="Consolas" w:eastAsia="Times New Roman" w:hAnsi="Consolas" w:cs="Times New Roman"/>
+          <w:color w:val="CCCCCC"/>
+          <w:sz w:val="21"/>
+          <w:szCs w:val="21"/>
+          <w:lang w:eastAsia="ru-RU"/>
+        </w:rPr>
+      </w:pPr>
+      <w:r>
+        <w:rPr>
+          <w:rFonts w:ascii="Consolas" w:eastAsia="Times New Roman" w:hAnsi="Consolas" w:cs="Times New Roman"/>
+          <w:color w:val="CCCCCC"/>
+          <w:sz w:val="21"/>
+          <w:szCs w:val="21"/>
+          <w:lang w:eastAsia="ru-RU"/>
+        </w:rPr>
+        <w:t xml:space="preserve">    </w:t>
+      </w:r>
+      <w:r>
+        <w:rPr>
+          <w:rFonts w:ascii="Consolas" w:eastAsia="Times New Roman" w:hAnsi="Consolas" w:cs="Times New Roman"/>
+          <w:color w:val="D4D4D4"/>
+          <w:sz w:val="21"/>
+          <w:szCs w:val="21"/>
+          <w:lang w:eastAsia="ru-RU"/>
+        </w:rPr>
+        <w:t>mov</w:t>
+      </w:r>
+      <w:r>
+        <w:rPr>
+          <w:rFonts w:ascii="Consolas" w:eastAsia="Times New Roman" w:hAnsi="Consolas" w:cs="Times New Roman"/>
+          <w:color w:val="CCCCCC"/>
+          <w:sz w:val="21"/>
+          <w:szCs w:val="21"/>
+          <w:lang w:eastAsia="ru-RU"/>
+        </w:rPr>
+        <w:t xml:space="preserve"> </w:t>
+      </w:r>
+      <w:r>
+        <w:rPr>
+          <w:rFonts w:ascii="Consolas" w:eastAsia="Times New Roman" w:hAnsi="Consolas" w:cs="Times New Roman"/>
+          <w:color w:val="569CD6"/>
+          <w:sz w:val="21"/>
+          <w:szCs w:val="21"/>
+          <w:lang w:eastAsia="ru-RU"/>
+        </w:rPr>
+        <w:t>ebx</w:t>
+      </w:r>
+      <w:r>
+        <w:rPr>
+          <w:rFonts w:ascii="Consolas" w:eastAsia="Times New Roman" w:hAnsi="Consolas" w:cs="Times New Roman"/>
+          <w:color w:val="CCCCCC"/>
+          <w:sz w:val="21"/>
+          <w:szCs w:val="21"/>
+          <w:lang w:eastAsia="ru-RU"/>
+        </w:rPr>
+        <w:t>, [x]</w:t>
+      </w:r>
+    </w:p>
+    <w:p>
+      <w:pPr>
+        <w:shd w:val="clear" w:color="auto" w:fill="1F1F1F"/>
+        <w:spacing w:line="285" w:lineRule="atLeast"/>
+        <w:jc w:val="left"/>
+        <w:rPr>
+          <w:rFonts w:ascii="Consolas" w:eastAsia="Times New Roman" w:hAnsi="Consolas" w:cs="Times New Roman"/>
+          <w:color w:val="CCCCCC"/>
+          <w:sz w:val="21"/>
+          <w:szCs w:val="21"/>
+          <w:lang w:val="en-US" w:eastAsia="ru-RU"/>
+        </w:rPr>
+      </w:pPr>
+      <w:r>
+        <w:rPr>
+          <w:rFonts w:ascii="Consolas" w:eastAsia="Times New Roman" w:hAnsi="Consolas" w:cs="Times New Roman"/>
+          <w:color w:val="CCCCCC"/>
+          <w:sz w:val="21"/>
+          <w:szCs w:val="21"/>
+          <w:lang w:eastAsia="ru-RU"/>
+        </w:rPr>
+        <w:t xml:space="preserve">    </w:t>
+      </w:r>
+      <w:r>
+        <w:rPr>
+          <w:rFonts w:ascii="Consolas" w:eastAsia="Times New Roman" w:hAnsi="Consolas" w:cs="Times New Roman"/>
+          <w:color w:val="D4D4D4"/>
+          <w:sz w:val="21"/>
+          <w:szCs w:val="21"/>
           <w:lang w:val="en-US" w:eastAsia="ru-RU"/>
         </w:rPr>
         <w:t>imul</w:t>
@@ -11467,8 +11940,580 @@
           <w:szCs w:val="21"/>
           <w:lang w:val="en-US" w:eastAsia="ru-RU"/>
         </w:rPr>
+        <w:t>ebx</w:t>
+      </w:r>
+      <w:r>
+        <w:rPr>
+          <w:rFonts w:ascii="Consolas" w:eastAsia="Times New Roman" w:hAnsi="Consolas" w:cs="Times New Roman"/>
+          <w:color w:val="CCCCCC"/>
+          <w:sz w:val="21"/>
+          <w:szCs w:val="21"/>
+          <w:lang w:val="en-US" w:eastAsia="ru-RU"/>
+        </w:rPr>
+        <w:t xml:space="preserve">, </w:t>
+      </w:r>
+      <w:r>
+        <w:rPr>
+          <w:rFonts w:ascii="Consolas" w:eastAsia="Times New Roman" w:hAnsi="Consolas" w:cs="Times New Roman"/>
+          <w:color w:val="569CD6"/>
+          <w:sz w:val="21"/>
+          <w:szCs w:val="21"/>
+          <w:lang w:val="en-US" w:eastAsia="ru-RU"/>
+        </w:rPr>
+        <w:t>ebx</w:t>
+      </w:r>
+      <w:r>
+        <w:rPr>
+          <w:rFonts w:ascii="Consolas" w:eastAsia="Times New Roman" w:hAnsi="Consolas" w:cs="Times New Roman"/>
+          <w:color w:val="CCCCCC"/>
+          <w:sz w:val="21"/>
+          <w:szCs w:val="21"/>
+          <w:lang w:val="en-US" w:eastAsia="ru-RU"/>
+        </w:rPr>
+        <w:t xml:space="preserve">                   </w:t>
+      </w:r>
+      <w:r>
+        <w:rPr>
+          <w:rFonts w:ascii="Consolas" w:eastAsia="Times New Roman" w:hAnsi="Consolas" w:cs="Times New Roman"/>
+          <w:color w:val="6A9955"/>
+          <w:sz w:val="21"/>
+          <w:szCs w:val="21"/>
+          <w:lang w:val="en-US" w:eastAsia="ru-RU"/>
+        </w:rPr>
+        <w:t>; EBX = X^2</w:t>
+      </w:r>
+    </w:p>
+    <w:p>
+      <w:pPr>
+        <w:shd w:val="clear" w:color="auto" w:fill="1F1F1F"/>
+        <w:spacing w:line="285" w:lineRule="atLeast"/>
+        <w:jc w:val="left"/>
+        <w:rPr>
+          <w:rFonts w:ascii="Consolas" w:eastAsia="Times New Roman" w:hAnsi="Consolas" w:cs="Times New Roman"/>
+          <w:color w:val="CCCCCC"/>
+          <w:sz w:val="21"/>
+          <w:szCs w:val="21"/>
+          <w:lang w:val="en-US" w:eastAsia="ru-RU"/>
+        </w:rPr>
+      </w:pPr>
+    </w:p>
+    <w:p>
+      <w:pPr>
+        <w:shd w:val="clear" w:color="auto" w:fill="1F1F1F"/>
+        <w:spacing w:line="285" w:lineRule="atLeast"/>
+        <w:jc w:val="left"/>
+        <w:rPr>
+          <w:rFonts w:ascii="Consolas" w:eastAsia="Times New Roman" w:hAnsi="Consolas" w:cs="Times New Roman"/>
+          <w:color w:val="CCCCCC"/>
+          <w:sz w:val="21"/>
+          <w:szCs w:val="21"/>
+          <w:lang w:eastAsia="ru-RU"/>
+        </w:rPr>
+      </w:pPr>
+      <w:r>
+        <w:rPr>
+          <w:rFonts w:ascii="Consolas" w:eastAsia="Times New Roman" w:hAnsi="Consolas" w:cs="Times New Roman"/>
+          <w:color w:val="CCCCCC"/>
+          <w:sz w:val="21"/>
+          <w:szCs w:val="21"/>
+          <w:lang w:val="en-US" w:eastAsia="ru-RU"/>
+        </w:rPr>
+        <w:t xml:space="preserve">    </w:t>
+      </w:r>
+      <w:r>
+        <w:rPr>
+          <w:rFonts w:ascii="Consolas" w:eastAsia="Times New Roman" w:hAnsi="Consolas" w:cs="Times New Roman"/>
+          <w:color w:val="6A9955"/>
+          <w:sz w:val="21"/>
+          <w:szCs w:val="21"/>
+          <w:lang w:eastAsia="ru-RU"/>
+        </w:rPr>
+        <w:t>; 5. Разделить (XY + 1) на X^2</w:t>
+      </w:r>
+    </w:p>
+    <w:p>
+      <w:pPr>
+        <w:shd w:val="clear" w:color="auto" w:fill="1F1F1F"/>
+        <w:spacing w:line="285" w:lineRule="atLeast"/>
+        <w:jc w:val="left"/>
+        <w:rPr>
+          <w:rFonts w:ascii="Consolas" w:eastAsia="Times New Roman" w:hAnsi="Consolas" w:cs="Times New Roman"/>
+          <w:color w:val="CCCCCC"/>
+          <w:sz w:val="21"/>
+          <w:szCs w:val="21"/>
+          <w:lang w:eastAsia="ru-RU"/>
+        </w:rPr>
+      </w:pPr>
+      <w:r>
+        <w:rPr>
+          <w:rFonts w:ascii="Consolas" w:eastAsia="Times New Roman" w:hAnsi="Consolas" w:cs="Times New Roman"/>
+          <w:color w:val="CCCCCC"/>
+          <w:sz w:val="21"/>
+          <w:szCs w:val="21"/>
+          <w:lang w:eastAsia="ru-RU"/>
+        </w:rPr>
+        <w:t xml:space="preserve">    </w:t>
+      </w:r>
+      <w:r>
+        <w:rPr>
+          <w:rFonts w:ascii="Consolas" w:eastAsia="Times New Roman" w:hAnsi="Consolas" w:cs="Times New Roman"/>
+          <w:color w:val="D4D4D4"/>
+          <w:sz w:val="21"/>
+          <w:szCs w:val="21"/>
+          <w:lang w:eastAsia="ru-RU"/>
+        </w:rPr>
+        <w:t>cdq</w:t>
+      </w:r>
+      <w:r>
+        <w:rPr>
+          <w:rFonts w:ascii="Consolas" w:eastAsia="Times New Roman" w:hAnsi="Consolas" w:cs="Times New Roman"/>
+          <w:color w:val="CCCCCC"/>
+          <w:sz w:val="21"/>
+          <w:szCs w:val="21"/>
+          <w:lang w:eastAsia="ru-RU"/>
+        </w:rPr>
+        <w:t xml:space="preserve">                             </w:t>
+      </w:r>
+      <w:r>
+        <w:rPr>
+          <w:rFonts w:ascii="Consolas" w:eastAsia="Times New Roman" w:hAnsi="Consolas" w:cs="Times New Roman"/>
+          <w:color w:val="6A9955"/>
+          <w:sz w:val="21"/>
+          <w:szCs w:val="21"/>
+          <w:lang w:eastAsia="ru-RU"/>
+        </w:rPr>
+        <w:t>; Расширение EAX перед делением</w:t>
+      </w:r>
+    </w:p>
+    <w:p>
+      <w:pPr>
+        <w:shd w:val="clear" w:color="auto" w:fill="1F1F1F"/>
+        <w:spacing w:line="285" w:lineRule="atLeast"/>
+        <w:jc w:val="left"/>
+        <w:rPr>
+          <w:rFonts w:ascii="Consolas" w:eastAsia="Times New Roman" w:hAnsi="Consolas" w:cs="Times New Roman"/>
+          <w:color w:val="CCCCCC"/>
+          <w:sz w:val="21"/>
+          <w:szCs w:val="21"/>
+          <w:lang w:val="en-US" w:eastAsia="ru-RU"/>
+        </w:rPr>
+      </w:pPr>
+      <w:r>
+        <w:rPr>
+          <w:rFonts w:ascii="Consolas" w:eastAsia="Times New Roman" w:hAnsi="Consolas" w:cs="Times New Roman"/>
+          <w:color w:val="CCCCCC"/>
+          <w:sz w:val="21"/>
+          <w:szCs w:val="21"/>
+          <w:lang w:eastAsia="ru-RU"/>
+        </w:rPr>
+        <w:t xml:space="preserve">    </w:t>
+      </w:r>
+      <w:r>
+        <w:rPr>
+          <w:rFonts w:ascii="Consolas" w:eastAsia="Times New Roman" w:hAnsi="Consolas" w:cs="Times New Roman"/>
+          <w:color w:val="D4D4D4"/>
+          <w:sz w:val="21"/>
+          <w:szCs w:val="21"/>
+          <w:lang w:val="en-US" w:eastAsia="ru-RU"/>
+        </w:rPr>
+        <w:t>idiv</w:t>
+      </w:r>
+      <w:r>
+        <w:rPr>
+          <w:rFonts w:ascii="Consolas" w:eastAsia="Times New Roman" w:hAnsi="Consolas" w:cs="Times New Roman"/>
+          <w:color w:val="CCCCCC"/>
+          <w:sz w:val="21"/>
+          <w:szCs w:val="21"/>
+          <w:lang w:val="en-US" w:eastAsia="ru-RU"/>
+        </w:rPr>
+        <w:t xml:space="preserve"> </w:t>
+      </w:r>
+      <w:r>
+        <w:rPr>
+          <w:rFonts w:ascii="Consolas" w:eastAsia="Times New Roman" w:hAnsi="Consolas" w:cs="Times New Roman"/>
+          <w:color w:val="569CD6"/>
+          <w:sz w:val="21"/>
+          <w:szCs w:val="21"/>
+          <w:lang w:val="en-US" w:eastAsia="ru-RU"/>
+        </w:rPr>
+        <w:t>ebx</w:t>
+      </w:r>
+      <w:r>
+        <w:rPr>
+          <w:rFonts w:ascii="Consolas" w:eastAsia="Times New Roman" w:hAnsi="Consolas" w:cs="Times New Roman"/>
+          <w:color w:val="CCCCCC"/>
+          <w:sz w:val="21"/>
+          <w:szCs w:val="21"/>
+          <w:lang w:val="en-US" w:eastAsia="ru-RU"/>
+        </w:rPr>
+        <w:t xml:space="preserve">                        </w:t>
+      </w:r>
+      <w:r>
+        <w:rPr>
+          <w:rFonts w:ascii="Consolas" w:eastAsia="Times New Roman" w:hAnsi="Consolas" w:cs="Times New Roman"/>
+          <w:color w:val="6A9955"/>
+          <w:sz w:val="21"/>
+          <w:szCs w:val="21"/>
+          <w:lang w:val="en-US" w:eastAsia="ru-RU"/>
+        </w:rPr>
+        <w:t>; EAX = (XY + 1) / X^2</w:t>
+      </w:r>
+    </w:p>
+    <w:p>
+      <w:pPr>
+        <w:shd w:val="clear" w:color="auto" w:fill="1F1F1F"/>
+        <w:spacing w:line="285" w:lineRule="atLeast"/>
+        <w:jc w:val="left"/>
+        <w:rPr>
+          <w:rFonts w:ascii="Consolas" w:eastAsia="Times New Roman" w:hAnsi="Consolas" w:cs="Times New Roman"/>
+          <w:color w:val="CCCCCC"/>
+          <w:sz w:val="21"/>
+          <w:szCs w:val="21"/>
+          <w:lang w:val="en-US" w:eastAsia="ru-RU"/>
+        </w:rPr>
+      </w:pPr>
+    </w:p>
+    <w:p>
+      <w:pPr>
+        <w:shd w:val="clear" w:color="auto" w:fill="1F1F1F"/>
+        <w:spacing w:line="285" w:lineRule="atLeast"/>
+        <w:jc w:val="left"/>
+        <w:rPr>
+          <w:rFonts w:ascii="Consolas" w:eastAsia="Times New Roman" w:hAnsi="Consolas" w:cs="Times New Roman"/>
+          <w:color w:val="CCCCCC"/>
+          <w:sz w:val="21"/>
+          <w:szCs w:val="21"/>
+          <w:lang w:eastAsia="ru-RU"/>
+        </w:rPr>
+      </w:pPr>
+      <w:r>
+        <w:rPr>
+          <w:rFonts w:ascii="Consolas" w:eastAsia="Times New Roman" w:hAnsi="Consolas" w:cs="Times New Roman"/>
+          <w:color w:val="CCCCCC"/>
+          <w:sz w:val="21"/>
+          <w:szCs w:val="21"/>
+          <w:lang w:val="en-US" w:eastAsia="ru-RU"/>
+        </w:rPr>
+        <w:t xml:space="preserve">    </w:t>
+      </w:r>
+      <w:r>
+        <w:rPr>
+          <w:rFonts w:ascii="Consolas" w:eastAsia="Times New Roman" w:hAnsi="Consolas" w:cs="Times New Roman"/>
+          <w:color w:val="6A9955"/>
+          <w:sz w:val="21"/>
+          <w:szCs w:val="21"/>
+          <w:lang w:eastAsia="ru-RU"/>
+        </w:rPr>
+        <w:t>; 6. Сохранить результат в переменную z</w:t>
+      </w:r>
+    </w:p>
+    <w:p>
+      <w:pPr>
+        <w:shd w:val="clear" w:color="auto" w:fill="1F1F1F"/>
+        <w:spacing w:line="285" w:lineRule="atLeast"/>
+        <w:jc w:val="left"/>
+        <w:rPr>
+          <w:rFonts w:ascii="Consolas" w:eastAsia="Times New Roman" w:hAnsi="Consolas" w:cs="Times New Roman"/>
+          <w:color w:val="CCCCCC"/>
+          <w:sz w:val="21"/>
+          <w:szCs w:val="21"/>
+          <w:lang w:eastAsia="ru-RU"/>
+        </w:rPr>
+      </w:pPr>
+      <w:r>
+        <w:rPr>
+          <w:rFonts w:ascii="Consolas" w:eastAsia="Times New Roman" w:hAnsi="Consolas" w:cs="Times New Roman"/>
+          <w:color w:val="CCCCCC"/>
+          <w:sz w:val="21"/>
+          <w:szCs w:val="21"/>
+          <w:lang w:eastAsia="ru-RU"/>
+        </w:rPr>
+        <w:t xml:space="preserve">    </w:t>
+      </w:r>
+      <w:r>
+        <w:rPr>
+          <w:rFonts w:ascii="Consolas" w:eastAsia="Times New Roman" w:hAnsi="Consolas" w:cs="Times New Roman"/>
+          <w:color w:val="D4D4D4"/>
+          <w:sz w:val="21"/>
+          <w:szCs w:val="21"/>
+          <w:lang w:eastAsia="ru-RU"/>
+        </w:rPr>
+        <w:t>mov</w:t>
+      </w:r>
+      <w:r>
+        <w:rPr>
+          <w:rFonts w:ascii="Consolas" w:eastAsia="Times New Roman" w:hAnsi="Consolas" w:cs="Times New Roman"/>
+          <w:color w:val="CCCCCC"/>
+          <w:sz w:val="21"/>
+          <w:szCs w:val="21"/>
+          <w:lang w:eastAsia="ru-RU"/>
+        </w:rPr>
+        <w:t xml:space="preserve"> [z], </w:t>
+      </w:r>
+      <w:r>
+        <w:rPr>
+          <w:rFonts w:ascii="Consolas" w:eastAsia="Times New Roman" w:hAnsi="Consolas" w:cs="Times New Roman"/>
+          <w:color w:val="569CD6"/>
+          <w:sz w:val="21"/>
+          <w:szCs w:val="21"/>
+          <w:lang w:eastAsia="ru-RU"/>
+        </w:rPr>
         <w:t>eax</w:t>
       </w:r>
+    </w:p>
+    <w:p>
+      <w:pPr>
+        <w:shd w:val="clear" w:color="auto" w:fill="1F1F1F"/>
+        <w:spacing w:line="285" w:lineRule="atLeast"/>
+        <w:jc w:val="left"/>
+        <w:rPr>
+          <w:rFonts w:ascii="Consolas" w:eastAsia="Times New Roman" w:hAnsi="Consolas" w:cs="Times New Roman"/>
+          <w:color w:val="CCCCCC"/>
+          <w:sz w:val="21"/>
+          <w:szCs w:val="21"/>
+          <w:lang w:eastAsia="ru-RU"/>
+        </w:rPr>
+      </w:pPr>
+    </w:p>
+    <w:p>
+      <w:pPr>
+        <w:shd w:val="clear" w:color="auto" w:fill="1F1F1F"/>
+        <w:spacing w:line="285" w:lineRule="atLeast"/>
+        <w:jc w:val="left"/>
+        <w:rPr>
+          <w:rFonts w:ascii="Consolas" w:eastAsia="Times New Roman" w:hAnsi="Consolas" w:cs="Times New Roman"/>
+          <w:color w:val="CCCCCC"/>
+          <w:sz w:val="21"/>
+          <w:szCs w:val="21"/>
+          <w:lang w:eastAsia="ru-RU"/>
+        </w:rPr>
+      </w:pPr>
+      <w:r>
+        <w:rPr>
+          <w:rFonts w:ascii="Consolas" w:eastAsia="Times New Roman" w:hAnsi="Consolas" w:cs="Times New Roman"/>
+          <w:color w:val="CCCCCC"/>
+          <w:sz w:val="21"/>
+          <w:szCs w:val="21"/>
+          <w:lang w:eastAsia="ru-RU"/>
+        </w:rPr>
+        <w:t xml:space="preserve">    </w:t>
+      </w:r>
+      <w:r>
+        <w:rPr>
+          <w:rFonts w:ascii="Consolas" w:eastAsia="Times New Roman" w:hAnsi="Consolas" w:cs="Times New Roman"/>
+          <w:color w:val="6A9955"/>
+          <w:sz w:val="21"/>
+          <w:szCs w:val="21"/>
+          <w:lang w:eastAsia="ru-RU"/>
+        </w:rPr>
+        <w:t>; Вывод результата</w:t>
+      </w:r>
+    </w:p>
+    <w:p>
+      <w:pPr>
+        <w:shd w:val="clear" w:color="auto" w:fill="1F1F1F"/>
+        <w:spacing w:line="285" w:lineRule="atLeast"/>
+        <w:jc w:val="left"/>
+        <w:rPr>
+          <w:rFonts w:ascii="Consolas" w:eastAsia="Times New Roman" w:hAnsi="Consolas" w:cs="Times New Roman"/>
+          <w:color w:val="CCCCCC"/>
+          <w:sz w:val="21"/>
+          <w:szCs w:val="21"/>
+          <w:lang w:eastAsia="ru-RU"/>
+        </w:rPr>
+      </w:pPr>
+      <w:r>
+        <w:rPr>
+          <w:rFonts w:ascii="Consolas" w:eastAsia="Times New Roman" w:hAnsi="Consolas" w:cs="Times New Roman"/>
+          <w:color w:val="CCCCCC"/>
+          <w:sz w:val="21"/>
+          <w:szCs w:val="21"/>
+          <w:lang w:eastAsia="ru-RU"/>
+        </w:rPr>
+        <w:t xml:space="preserve">    </w:t>
+      </w:r>
+      <w:r>
+        <w:rPr>
+          <w:rFonts w:ascii="Consolas" w:eastAsia="Times New Roman" w:hAnsi="Consolas" w:cs="Times New Roman"/>
+          <w:color w:val="D4D4D4"/>
+          <w:sz w:val="21"/>
+          <w:szCs w:val="21"/>
+          <w:lang w:eastAsia="ru-RU"/>
+        </w:rPr>
+        <w:t>push</w:t>
+      </w:r>
+      <w:r>
+        <w:rPr>
+          <w:rFonts w:ascii="Consolas" w:eastAsia="Times New Roman" w:hAnsi="Consolas" w:cs="Times New Roman"/>
+          <w:color w:val="CCCCCC"/>
+          <w:sz w:val="21"/>
+          <w:szCs w:val="21"/>
+          <w:lang w:eastAsia="ru-RU"/>
+        </w:rPr>
+        <w:t xml:space="preserve"> </w:t>
+      </w:r>
+      <w:r>
+        <w:rPr>
+          <w:rFonts w:ascii="Consolas" w:eastAsia="Times New Roman" w:hAnsi="Consolas" w:cs="Times New Roman"/>
+          <w:color w:val="569CD6"/>
+          <w:sz w:val="21"/>
+          <w:szCs w:val="21"/>
+          <w:lang w:eastAsia="ru-RU"/>
+        </w:rPr>
+        <w:t>dword</w:t>
+      </w:r>
+      <w:r>
+        <w:rPr>
+          <w:rFonts w:ascii="Consolas" w:eastAsia="Times New Roman" w:hAnsi="Consolas" w:cs="Times New Roman"/>
+          <w:color w:val="CCCCCC"/>
+          <w:sz w:val="21"/>
+          <w:szCs w:val="21"/>
+          <w:lang w:eastAsia="ru-RU"/>
+        </w:rPr>
+        <w:t xml:space="preserve"> [z]</w:t>
+      </w:r>
+    </w:p>
+    <w:p>
+      <w:pPr>
+        <w:shd w:val="clear" w:color="auto" w:fill="1F1F1F"/>
+        <w:spacing w:line="285" w:lineRule="atLeast"/>
+        <w:jc w:val="left"/>
+        <w:rPr>
+          <w:rFonts w:ascii="Consolas" w:eastAsia="Times New Roman" w:hAnsi="Consolas" w:cs="Times New Roman"/>
+          <w:color w:val="CCCCCC"/>
+          <w:sz w:val="21"/>
+          <w:szCs w:val="21"/>
+          <w:lang w:val="en-US" w:eastAsia="ru-RU"/>
+        </w:rPr>
+      </w:pPr>
+      <w:r>
+        <w:rPr>
+          <w:rFonts w:ascii="Consolas" w:eastAsia="Times New Roman" w:hAnsi="Consolas" w:cs="Times New Roman"/>
+          <w:color w:val="CCCCCC"/>
+          <w:sz w:val="21"/>
+          <w:szCs w:val="21"/>
+          <w:lang w:eastAsia="ru-RU"/>
+        </w:rPr>
+        <w:t xml:space="preserve">    </w:t>
+      </w:r>
+      <w:r>
+        <w:rPr>
+          <w:rFonts w:ascii="Consolas" w:eastAsia="Times New Roman" w:hAnsi="Consolas" w:cs="Times New Roman"/>
+          <w:color w:val="D4D4D4"/>
+          <w:sz w:val="21"/>
+          <w:szCs w:val="21"/>
+          <w:lang w:val="en-US" w:eastAsia="ru-RU"/>
+        </w:rPr>
+        <w:t>push</w:t>
+      </w:r>
+      <w:r>
+        <w:rPr>
+          <w:rFonts w:ascii="Consolas" w:eastAsia="Times New Roman" w:hAnsi="Consolas" w:cs="Times New Roman"/>
+          <w:color w:val="CCCCCC"/>
+          <w:sz w:val="21"/>
+          <w:szCs w:val="21"/>
+          <w:lang w:val="en-US" w:eastAsia="ru-RU"/>
+        </w:rPr>
+        <w:t xml:space="preserve"> result_output</w:t>
+      </w:r>
+    </w:p>
+    <w:p>
+      <w:pPr>
+        <w:shd w:val="clear" w:color="auto" w:fill="1F1F1F"/>
+        <w:spacing w:line="285" w:lineRule="atLeast"/>
+        <w:jc w:val="left"/>
+        <w:rPr>
+          <w:rFonts w:ascii="Consolas" w:eastAsia="Times New Roman" w:hAnsi="Consolas" w:cs="Times New Roman"/>
+          <w:color w:val="CCCCCC"/>
+          <w:sz w:val="21"/>
+          <w:szCs w:val="21"/>
+          <w:lang w:val="en-US" w:eastAsia="ru-RU"/>
+        </w:rPr>
+      </w:pPr>
+      <w:r>
+        <w:rPr>
+          <w:rFonts w:ascii="Consolas" w:eastAsia="Times New Roman" w:hAnsi="Consolas" w:cs="Times New Roman"/>
+          <w:color w:val="CCCCCC"/>
+          <w:sz w:val="21"/>
+          <w:szCs w:val="21"/>
+          <w:lang w:val="en-US" w:eastAsia="ru-RU"/>
+        </w:rPr>
+        <w:t xml:space="preserve">    </w:t>
+      </w:r>
+      <w:r>
+        <w:rPr>
+          <w:rFonts w:ascii="Consolas" w:eastAsia="Times New Roman" w:hAnsi="Consolas" w:cs="Times New Roman"/>
+          <w:color w:val="D4D4D4"/>
+          <w:sz w:val="21"/>
+          <w:szCs w:val="21"/>
+          <w:lang w:val="en-US" w:eastAsia="ru-RU"/>
+        </w:rPr>
+        <w:t>call</w:t>
+      </w:r>
+      <w:r>
+        <w:rPr>
+          <w:rFonts w:ascii="Consolas" w:eastAsia="Times New Roman" w:hAnsi="Consolas" w:cs="Times New Roman"/>
+          <w:color w:val="CCCCCC"/>
+          <w:sz w:val="21"/>
+          <w:szCs w:val="21"/>
+          <w:lang w:val="en-US" w:eastAsia="ru-RU"/>
+        </w:rPr>
+        <w:t xml:space="preserve"> printf</w:t>
+      </w:r>
+    </w:p>
+    <w:p>
+      <w:pPr>
+        <w:shd w:val="clear" w:color="auto" w:fill="1F1F1F"/>
+        <w:spacing w:line="285" w:lineRule="atLeast"/>
+        <w:jc w:val="left"/>
+        <w:rPr>
+          <w:rFonts w:ascii="Consolas" w:eastAsia="Times New Roman" w:hAnsi="Consolas" w:cs="Times New Roman"/>
+          <w:color w:val="CCCCCC"/>
+          <w:sz w:val="21"/>
+          <w:szCs w:val="21"/>
+          <w:lang w:val="en-US" w:eastAsia="ru-RU"/>
+        </w:rPr>
+      </w:pPr>
+      <w:r>
+        <w:rPr>
+          <w:rFonts w:ascii="Consolas" w:eastAsia="Times New Roman" w:hAnsi="Consolas" w:cs="Times New Roman"/>
+          <w:color w:val="CCCCCC"/>
+          <w:sz w:val="21"/>
+          <w:szCs w:val="21"/>
+          <w:lang w:val="en-US" w:eastAsia="ru-RU"/>
+        </w:rPr>
+        <w:t xml:space="preserve">    </w:t>
+      </w:r>
+      <w:r>
+        <w:rPr>
+          <w:rFonts w:ascii="Consolas" w:eastAsia="Times New Roman" w:hAnsi="Consolas" w:cs="Times New Roman"/>
+          <w:color w:val="D4D4D4"/>
+          <w:sz w:val="21"/>
+          <w:szCs w:val="21"/>
+          <w:lang w:val="en-US" w:eastAsia="ru-RU"/>
+        </w:rPr>
+        <w:t>add</w:t>
+      </w:r>
+      <w:r>
+        <w:rPr>
+          <w:rFonts w:ascii="Consolas" w:eastAsia="Times New Roman" w:hAnsi="Consolas" w:cs="Times New Roman"/>
+          <w:color w:val="CCCCCC"/>
+          <w:sz w:val="21"/>
+          <w:szCs w:val="21"/>
+          <w:lang w:val="en-US" w:eastAsia="ru-RU"/>
+        </w:rPr>
+        <w:t xml:space="preserve"> </w:t>
+      </w:r>
+      <w:r>
+        <w:rPr>
+          <w:rFonts w:ascii="Consolas" w:eastAsia="Times New Roman" w:hAnsi="Consolas" w:cs="Times New Roman"/>
+          <w:color w:val="569CD6"/>
+          <w:sz w:val="21"/>
+          <w:szCs w:val="21"/>
+          <w:lang w:val="en-US" w:eastAsia="ru-RU"/>
+        </w:rPr>
+        <w:t>esp</w:t>
+      </w:r>
       <w:r>
         <w:rPr>
           <w:rFonts w:ascii="Consolas" w:eastAsia="Times New Roman" w:hAnsi="Consolas" w:cs="Times New Roman"/>
@@ -11482,59 +12527,75 @@
       <w:r>
         <w:rPr>
           <w:rFonts w:ascii="Consolas" w:eastAsia="Times New Roman" w:hAnsi="Consolas" w:cs="Times New Roman"/>
-          <w:color w:val="569CD6"/>
-          <w:sz w:val="21"/>
-          <w:szCs w:val="21"/>
-          <w:lang w:val="en-US" w:eastAsia="ru-RU"/>
-        </w:rPr>
-        <w:t>ebx</w:t>
-      </w:r>
-      <w:r>
-        <w:rPr>
-          <w:rFonts w:ascii="Consolas" w:eastAsia="Times New Roman" w:hAnsi="Consolas" w:cs="Times New Roman"/>
-          <w:color w:val="CCCCCC"/>
-          <w:sz w:val="21"/>
-          <w:szCs w:val="21"/>
-          <w:lang w:val="en-US" w:eastAsia="ru-RU"/>
-        </w:rPr>
-        <w:t xml:space="preserve">                   </w:t>
-      </w:r>
-      <w:r>
-        <w:rPr>
-          <w:rFonts w:ascii="Consolas" w:eastAsia="Times New Roman" w:hAnsi="Consolas" w:cs="Times New Roman"/>
-          <w:color w:val="6A9955"/>
-          <w:sz w:val="21"/>
-          <w:szCs w:val="21"/>
-          <w:lang w:val="en-US" w:eastAsia="ru-RU"/>
-        </w:rPr>
-        <w:t>; EAX = X * Y</w:t>
-      </w:r>
-    </w:p>
-    <w:p>
-      <w:pPr>
-        <w:shd w:val="clear" w:color="auto" w:fill="1F1F1F"/>
-        <w:spacing w:line="285" w:lineRule="atLeast"/>
-        <w:jc w:val="left"/>
-        <w:rPr>
-          <w:rFonts w:ascii="Consolas" w:eastAsia="Times New Roman" w:hAnsi="Consolas" w:cs="Times New Roman"/>
-          <w:color w:val="CCCCCC"/>
-          <w:sz w:val="21"/>
-          <w:szCs w:val="21"/>
-          <w:lang w:val="en-US" w:eastAsia="ru-RU"/>
-        </w:rPr>
-      </w:pPr>
-    </w:p>
-    <w:p>
-      <w:pPr>
-        <w:shd w:val="clear" w:color="auto" w:fill="1F1F1F"/>
-        <w:spacing w:line="285" w:lineRule="atLeast"/>
-        <w:jc w:val="left"/>
-        <w:rPr>
-          <w:rFonts w:ascii="Consolas" w:eastAsia="Times New Roman" w:hAnsi="Consolas" w:cs="Times New Roman"/>
-          <w:color w:val="CCCCCC"/>
-          <w:sz w:val="21"/>
-          <w:szCs w:val="21"/>
-          <w:lang w:eastAsia="ru-RU"/>
+          <w:color w:val="B5CEA8"/>
+          <w:sz w:val="21"/>
+          <w:szCs w:val="21"/>
+          <w:lang w:val="en-US" w:eastAsia="ru-RU"/>
+        </w:rPr>
+        <w:t>8</w:t>
+      </w:r>
+      <w:r>
+        <w:rPr>
+          <w:rFonts w:ascii="Consolas" w:eastAsia="Times New Roman" w:hAnsi="Consolas" w:cs="Times New Roman"/>
+          <w:color w:val="CCCCCC"/>
+          <w:sz w:val="21"/>
+          <w:szCs w:val="21"/>
+          <w:lang w:val="en-US" w:eastAsia="ru-RU"/>
+        </w:rPr>
+        <w:t xml:space="preserve">                      </w:t>
+      </w:r>
+      <w:r>
+        <w:rPr>
+          <w:rFonts w:ascii="Consolas" w:eastAsia="Times New Roman" w:hAnsi="Consolas" w:cs="Times New Roman"/>
+          <w:color w:val="6A9955"/>
+          <w:sz w:val="21"/>
+          <w:szCs w:val="21"/>
+          <w:lang w:val="en-US" w:eastAsia="ru-RU"/>
+        </w:rPr>
+        <w:t xml:space="preserve">; </w:t>
+      </w:r>
+      <w:r>
+        <w:rPr>
+          <w:rFonts w:ascii="Consolas" w:eastAsia="Times New Roman" w:hAnsi="Consolas" w:cs="Times New Roman"/>
+          <w:color w:val="6A9955"/>
+          <w:sz w:val="21"/>
+          <w:szCs w:val="21"/>
+          <w:lang w:eastAsia="ru-RU"/>
+        </w:rPr>
+        <w:t>Очистка</w:t>
+      </w:r>
+      <w:r>
+        <w:rPr>
+          <w:rFonts w:ascii="Consolas" w:eastAsia="Times New Roman" w:hAnsi="Consolas" w:cs="Times New Roman"/>
+          <w:color w:val="6A9955"/>
+          <w:sz w:val="21"/>
+          <w:szCs w:val="21"/>
+          <w:lang w:val="en-US" w:eastAsia="ru-RU"/>
+        </w:rPr>
+        <w:t xml:space="preserve"> </w:t>
+      </w:r>
+      <w:r>
+        <w:rPr>
+          <w:rFonts w:ascii="Consolas" w:eastAsia="Times New Roman" w:hAnsi="Consolas" w:cs="Times New Roman"/>
+          <w:color w:val="6A9955"/>
+          <w:sz w:val="21"/>
+          <w:szCs w:val="21"/>
+          <w:lang w:eastAsia="ru-RU"/>
+        </w:rPr>
+        <w:t>стека</w:t>
+      </w:r>
+    </w:p>
+    <w:p>
+      <w:pPr>
+        <w:shd w:val="clear" w:color="auto" w:fill="1F1F1F"/>
+        <w:spacing w:line="285" w:lineRule="atLeast"/>
+        <w:jc w:val="left"/>
+        <w:rPr>
+          <w:rFonts w:ascii="Consolas" w:eastAsia="Times New Roman" w:hAnsi="Consolas" w:cs="Times New Roman"/>
+          <w:color w:val="CCCCCC"/>
+          <w:sz w:val="21"/>
+          <w:szCs w:val="21"/>
+          <w:lang w:val="en-US" w:eastAsia="ru-RU"/>
         </w:rPr>
       </w:pPr>
       <w:r>
@@ -11550,777 +12611,179 @@
       <w:r>
         <w:rPr>
           <w:rFonts w:ascii="Consolas" w:eastAsia="Times New Roman" w:hAnsi="Consolas" w:cs="Times New Roman"/>
-          <w:color w:val="6A9955"/>
-          <w:sz w:val="21"/>
-          <w:szCs w:val="21"/>
-          <w:lang w:eastAsia="ru-RU"/>
-        </w:rPr>
-        <w:t>; 3. Добавить 1</w:t>
-      </w:r>
-    </w:p>
-    <w:p>
-      <w:pPr>
-        <w:shd w:val="clear" w:color="auto" w:fill="1F1F1F"/>
-        <w:spacing w:line="285" w:lineRule="atLeast"/>
-        <w:jc w:val="left"/>
-        <w:rPr>
-          <w:rFonts w:ascii="Consolas" w:eastAsia="Times New Roman" w:hAnsi="Consolas" w:cs="Times New Roman"/>
-          <w:color w:val="CCCCCC"/>
-          <w:sz w:val="21"/>
-          <w:szCs w:val="21"/>
-          <w:lang w:eastAsia="ru-RU"/>
-        </w:rPr>
-      </w:pPr>
-      <w:r>
-        <w:rPr>
-          <w:rFonts w:ascii="Consolas" w:eastAsia="Times New Roman" w:hAnsi="Consolas" w:cs="Times New Roman"/>
-          <w:color w:val="CCCCCC"/>
-          <w:sz w:val="21"/>
-          <w:szCs w:val="21"/>
-          <w:lang w:eastAsia="ru-RU"/>
+          <w:color w:val="D4D4D4"/>
+          <w:sz w:val="21"/>
+          <w:szCs w:val="21"/>
+          <w:lang w:val="en-US" w:eastAsia="ru-RU"/>
+        </w:rPr>
+        <w:t>jmp</w:t>
+      </w:r>
+      <w:r>
+        <w:rPr>
+          <w:rFonts w:ascii="Consolas" w:eastAsia="Times New Roman" w:hAnsi="Consolas" w:cs="Times New Roman"/>
+          <w:color w:val="CCCCCC"/>
+          <w:sz w:val="21"/>
+          <w:szCs w:val="21"/>
+          <w:lang w:val="en-US" w:eastAsia="ru-RU"/>
+        </w:rPr>
+        <w:t xml:space="preserve"> exit</w:t>
+      </w:r>
+    </w:p>
+    <w:p>
+      <w:pPr>
+        <w:shd w:val="clear" w:color="auto" w:fill="1F1F1F"/>
+        <w:spacing w:line="285" w:lineRule="atLeast"/>
+        <w:jc w:val="left"/>
+        <w:rPr>
+          <w:rFonts w:ascii="Consolas" w:eastAsia="Times New Roman" w:hAnsi="Consolas" w:cs="Times New Roman"/>
+          <w:color w:val="CCCCCC"/>
+          <w:sz w:val="21"/>
+          <w:szCs w:val="21"/>
+          <w:lang w:val="en-US" w:eastAsia="ru-RU"/>
+        </w:rPr>
+      </w:pPr>
+      <w:r>
+        <w:rPr>
+          <w:rFonts w:ascii="Consolas" w:eastAsia="Times New Roman" w:hAnsi="Consolas" w:cs="Times New Roman"/>
+          <w:color w:val="CCCCCC"/>
+          <w:sz w:val="21"/>
+          <w:szCs w:val="21"/>
+          <w:lang w:val="en-US" w:eastAsia="ru-RU"/>
         </w:rPr>
         <w:t xml:space="preserve">    </w:t>
       </w:r>
+    </w:p>
+    <w:p>
+      <w:pPr>
+        <w:shd w:val="clear" w:color="auto" w:fill="1F1F1F"/>
+        <w:spacing w:line="285" w:lineRule="atLeast"/>
+        <w:jc w:val="left"/>
+        <w:rPr>
+          <w:rFonts w:ascii="Consolas" w:eastAsia="Times New Roman" w:hAnsi="Consolas" w:cs="Times New Roman"/>
+          <w:color w:val="CCCCCC"/>
+          <w:sz w:val="21"/>
+          <w:szCs w:val="21"/>
+          <w:lang w:val="en-US" w:eastAsia="ru-RU"/>
+        </w:rPr>
+      </w:pPr>
+      <w:r>
+        <w:rPr>
+          <w:rFonts w:ascii="Consolas" w:eastAsia="Times New Roman" w:hAnsi="Consolas" w:cs="Times New Roman"/>
+          <w:color w:val="6A9955"/>
+          <w:sz w:val="21"/>
+          <w:szCs w:val="21"/>
+          <w:lang w:val="en-US" w:eastAsia="ru-RU"/>
+        </w:rPr>
+        <w:t>;=================================================</w:t>
+      </w:r>
+    </w:p>
+    <w:p>
+      <w:pPr>
+        <w:shd w:val="clear" w:color="auto" w:fill="1F1F1F"/>
+        <w:spacing w:line="285" w:lineRule="atLeast"/>
+        <w:jc w:val="left"/>
+        <w:rPr>
+          <w:rFonts w:ascii="Consolas" w:eastAsia="Times New Roman" w:hAnsi="Consolas" w:cs="Times New Roman"/>
+          <w:color w:val="CCCCCC"/>
+          <w:sz w:val="21"/>
+          <w:szCs w:val="21"/>
+          <w:lang w:val="en-US" w:eastAsia="ru-RU"/>
+        </w:rPr>
+      </w:pPr>
+      <w:r>
+        <w:rPr>
+          <w:rFonts w:ascii="Consolas" w:eastAsia="Times New Roman" w:hAnsi="Consolas" w:cs="Times New Roman"/>
+          <w:color w:val="DCDCAA"/>
+          <w:sz w:val="21"/>
+          <w:szCs w:val="21"/>
+          <w:lang w:val="en-US" w:eastAsia="ru-RU"/>
+        </w:rPr>
+        <w:t>exit:</w:t>
+      </w:r>
+      <w:r>
+        <w:rPr>
+          <w:rFonts w:ascii="Consolas" w:eastAsia="Times New Roman" w:hAnsi="Consolas" w:cs="Times New Roman"/>
+          <w:color w:val="CCCCCC"/>
+          <w:sz w:val="21"/>
+          <w:szCs w:val="21"/>
+          <w:lang w:val="en-US" w:eastAsia="ru-RU"/>
+        </w:rPr>
+        <w:t xml:space="preserve"> </w:t>
+      </w:r>
+      <w:r>
+        <w:rPr>
+          <w:rFonts w:ascii="Consolas" w:eastAsia="Times New Roman" w:hAnsi="Consolas" w:cs="Times New Roman"/>
+          <w:color w:val="6A9955"/>
+          <w:sz w:val="21"/>
+          <w:szCs w:val="21"/>
+          <w:lang w:val="en-US" w:eastAsia="ru-RU"/>
+        </w:rPr>
+        <w:t xml:space="preserve">; </w:t>
+      </w:r>
+      <w:r>
+        <w:rPr>
+          <w:rFonts w:ascii="Consolas" w:eastAsia="Times New Roman" w:hAnsi="Consolas" w:cs="Times New Roman"/>
+          <w:color w:val="6A9955"/>
+          <w:sz w:val="21"/>
+          <w:szCs w:val="21"/>
+          <w:lang w:eastAsia="ru-RU"/>
+        </w:rPr>
+        <w:t>Выход</w:t>
+      </w:r>
+    </w:p>
+    <w:p>
+      <w:pPr>
+        <w:shd w:val="clear" w:color="auto" w:fill="1F1F1F"/>
+        <w:spacing w:line="285" w:lineRule="atLeast"/>
+        <w:jc w:val="left"/>
+        <w:rPr>
+          <w:rFonts w:ascii="Consolas" w:eastAsia="Times New Roman" w:hAnsi="Consolas" w:cs="Times New Roman"/>
+          <w:color w:val="CCCCCC"/>
+          <w:sz w:val="21"/>
+          <w:szCs w:val="21"/>
+          <w:lang w:val="en-US" w:eastAsia="ru-RU"/>
+        </w:rPr>
+      </w:pPr>
+      <w:r>
+        <w:rPr>
+          <w:rFonts w:ascii="Consolas" w:eastAsia="Times New Roman" w:hAnsi="Consolas" w:cs="Times New Roman"/>
+          <w:color w:val="6A9955"/>
+          <w:sz w:val="21"/>
+          <w:szCs w:val="21"/>
+          <w:lang w:val="en-US" w:eastAsia="ru-RU"/>
+        </w:rPr>
+        <w:t>;=================================================</w:t>
+      </w:r>
+    </w:p>
+    <w:p>
+      <w:pPr>
+        <w:shd w:val="clear" w:color="auto" w:fill="1F1F1F"/>
+        <w:spacing w:line="285" w:lineRule="atLeast"/>
+        <w:jc w:val="left"/>
+        <w:rPr>
+          <w:rFonts w:ascii="Consolas" w:eastAsia="Times New Roman" w:hAnsi="Consolas" w:cs="Times New Roman"/>
+          <w:color w:val="CCCCCC"/>
+          <w:sz w:val="21"/>
+          <w:szCs w:val="21"/>
+          <w:lang w:val="en-US" w:eastAsia="ru-RU"/>
+        </w:rPr>
+      </w:pPr>
+      <w:r>
+        <w:rPr>
+          <w:rFonts w:ascii="Consolas" w:eastAsia="Times New Roman" w:hAnsi="Consolas" w:cs="Times New Roman"/>
+          <w:color w:val="CCCCCC"/>
+          <w:sz w:val="21"/>
+          <w:szCs w:val="21"/>
+          <w:lang w:val="en-US" w:eastAsia="ru-RU"/>
+        </w:rPr>
+        <w:t xml:space="preserve">    </w:t>
+      </w:r>
       <w:r>
         <w:rPr>
           <w:rFonts w:ascii="Consolas" w:eastAsia="Times New Roman" w:hAnsi="Consolas" w:cs="Times New Roman"/>
           <w:color w:val="D4D4D4"/>
           <w:sz w:val="21"/>
           <w:szCs w:val="21"/>
-          <w:lang w:eastAsia="ru-RU"/>
-        </w:rPr>
-        <w:t>add</w:t>
-      </w:r>
-      <w:r>
-        <w:rPr>
-          <w:rFonts w:ascii="Consolas" w:eastAsia="Times New Roman" w:hAnsi="Consolas" w:cs="Times New Roman"/>
-          <w:color w:val="CCCCCC"/>
-          <w:sz w:val="21"/>
-          <w:szCs w:val="21"/>
-          <w:lang w:eastAsia="ru-RU"/>
-        </w:rPr>
-        <w:t xml:space="preserve"> </w:t>
-      </w:r>
-      <w:r>
-        <w:rPr>
-          <w:rFonts w:ascii="Consolas" w:eastAsia="Times New Roman" w:hAnsi="Consolas" w:cs="Times New Roman"/>
-          <w:color w:val="569CD6"/>
-          <w:sz w:val="21"/>
-          <w:szCs w:val="21"/>
-          <w:lang w:eastAsia="ru-RU"/>
-        </w:rPr>
-        <w:t>eax</w:t>
-      </w:r>
-      <w:r>
-        <w:rPr>
-          <w:rFonts w:ascii="Consolas" w:eastAsia="Times New Roman" w:hAnsi="Consolas" w:cs="Times New Roman"/>
-          <w:color w:val="CCCCCC"/>
-          <w:sz w:val="21"/>
-          <w:szCs w:val="21"/>
-          <w:lang w:eastAsia="ru-RU"/>
-        </w:rPr>
-        <w:t xml:space="preserve">, </w:t>
-      </w:r>
-      <w:r>
-        <w:rPr>
-          <w:rFonts w:ascii="Consolas" w:eastAsia="Times New Roman" w:hAnsi="Consolas" w:cs="Times New Roman"/>
-          <w:color w:val="B5CEA8"/>
-          <w:sz w:val="21"/>
-          <w:szCs w:val="21"/>
-          <w:lang w:eastAsia="ru-RU"/>
-        </w:rPr>
-        <w:t>1</w:t>
-      </w:r>
-      <w:r>
-        <w:rPr>
-          <w:rFonts w:ascii="Consolas" w:eastAsia="Times New Roman" w:hAnsi="Consolas" w:cs="Times New Roman"/>
-          <w:color w:val="CCCCCC"/>
-          <w:sz w:val="21"/>
-          <w:szCs w:val="21"/>
-          <w:lang w:eastAsia="ru-RU"/>
-        </w:rPr>
-        <w:t xml:space="preserve">                      </w:t>
-      </w:r>
-      <w:r>
-        <w:rPr>
-          <w:rFonts w:ascii="Consolas" w:eastAsia="Times New Roman" w:hAnsi="Consolas" w:cs="Times New Roman"/>
-          <w:color w:val="6A9955"/>
-          <w:sz w:val="21"/>
-          <w:szCs w:val="21"/>
-          <w:lang w:eastAsia="ru-RU"/>
-        </w:rPr>
-        <w:t>; EAX = XY + 1</w:t>
-      </w:r>
-    </w:p>
-    <w:p>
-      <w:pPr>
-        <w:shd w:val="clear" w:color="auto" w:fill="1F1F1F"/>
-        <w:spacing w:line="285" w:lineRule="atLeast"/>
-        <w:jc w:val="left"/>
-        <w:rPr>
-          <w:rFonts w:ascii="Consolas" w:eastAsia="Times New Roman" w:hAnsi="Consolas" w:cs="Times New Roman"/>
-          <w:color w:val="CCCCCC"/>
-          <w:sz w:val="21"/>
-          <w:szCs w:val="21"/>
-          <w:lang w:eastAsia="ru-RU"/>
-        </w:rPr>
-      </w:pPr>
-    </w:p>
-    <w:p>
-      <w:pPr>
-        <w:shd w:val="clear" w:color="auto" w:fill="1F1F1F"/>
-        <w:spacing w:line="285" w:lineRule="atLeast"/>
-        <w:jc w:val="left"/>
-        <w:rPr>
-          <w:rFonts w:ascii="Consolas" w:eastAsia="Times New Roman" w:hAnsi="Consolas" w:cs="Times New Roman"/>
-          <w:color w:val="CCCCCC"/>
-          <w:sz w:val="21"/>
-          <w:szCs w:val="21"/>
-          <w:lang w:eastAsia="ru-RU"/>
-        </w:rPr>
-      </w:pPr>
-      <w:r>
-        <w:rPr>
-          <w:rFonts w:ascii="Consolas" w:eastAsia="Times New Roman" w:hAnsi="Consolas" w:cs="Times New Roman"/>
-          <w:color w:val="CCCCCC"/>
-          <w:sz w:val="21"/>
-          <w:szCs w:val="21"/>
-          <w:lang w:eastAsia="ru-RU"/>
-        </w:rPr>
-        <w:t xml:space="preserve">    </w:t>
-      </w:r>
-      <w:r>
-        <w:rPr>
-          <w:rFonts w:ascii="Consolas" w:eastAsia="Times New Roman" w:hAnsi="Consolas" w:cs="Times New Roman"/>
-          <w:color w:val="6A9955"/>
-          <w:sz w:val="21"/>
-          <w:szCs w:val="21"/>
-          <w:lang w:eastAsia="ru-RU"/>
-        </w:rPr>
-        <w:t>; 4. Возвести X в квадрат</w:t>
-      </w:r>
-    </w:p>
-    <w:p>
-      <w:pPr>
-        <w:shd w:val="clear" w:color="auto" w:fill="1F1F1F"/>
-        <w:spacing w:line="285" w:lineRule="atLeast"/>
-        <w:jc w:val="left"/>
-        <w:rPr>
-          <w:rFonts w:ascii="Consolas" w:eastAsia="Times New Roman" w:hAnsi="Consolas" w:cs="Times New Roman"/>
-          <w:color w:val="CCCCCC"/>
-          <w:sz w:val="21"/>
-          <w:szCs w:val="21"/>
-          <w:lang w:eastAsia="ru-RU"/>
-        </w:rPr>
-      </w:pPr>
-      <w:r>
-        <w:rPr>
-          <w:rFonts w:ascii="Consolas" w:eastAsia="Times New Roman" w:hAnsi="Consolas" w:cs="Times New Roman"/>
-          <w:color w:val="CCCCCC"/>
-          <w:sz w:val="21"/>
-          <w:szCs w:val="21"/>
-          <w:lang w:eastAsia="ru-RU"/>
-        </w:rPr>
-        <w:t xml:space="preserve">    </w:t>
-      </w:r>
-      <w:r>
-        <w:rPr>
-          <w:rFonts w:ascii="Consolas" w:eastAsia="Times New Roman" w:hAnsi="Consolas" w:cs="Times New Roman"/>
-          <w:color w:val="D4D4D4"/>
-          <w:sz w:val="21"/>
-          <w:szCs w:val="21"/>
-          <w:lang w:eastAsia="ru-RU"/>
-        </w:rPr>
-        <w:t>mov</w:t>
-      </w:r>
-      <w:r>
-        <w:rPr>
-          <w:rFonts w:ascii="Consolas" w:eastAsia="Times New Roman" w:hAnsi="Consolas" w:cs="Times New Roman"/>
-          <w:color w:val="CCCCCC"/>
-          <w:sz w:val="21"/>
-          <w:szCs w:val="21"/>
-          <w:lang w:eastAsia="ru-RU"/>
-        </w:rPr>
-        <w:t xml:space="preserve"> </w:t>
-      </w:r>
-      <w:r>
-        <w:rPr>
-          <w:rFonts w:ascii="Consolas" w:eastAsia="Times New Roman" w:hAnsi="Consolas" w:cs="Times New Roman"/>
-          <w:color w:val="569CD6"/>
-          <w:sz w:val="21"/>
-          <w:szCs w:val="21"/>
-          <w:lang w:eastAsia="ru-RU"/>
-        </w:rPr>
-        <w:t>ebx</w:t>
-      </w:r>
-      <w:r>
-        <w:rPr>
-          <w:rFonts w:ascii="Consolas" w:eastAsia="Times New Roman" w:hAnsi="Consolas" w:cs="Times New Roman"/>
-          <w:color w:val="CCCCCC"/>
-          <w:sz w:val="21"/>
-          <w:szCs w:val="21"/>
-          <w:lang w:eastAsia="ru-RU"/>
-        </w:rPr>
-        <w:t>, [x]</w:t>
-      </w:r>
-    </w:p>
-    <w:p>
-      <w:pPr>
-        <w:shd w:val="clear" w:color="auto" w:fill="1F1F1F"/>
-        <w:spacing w:line="285" w:lineRule="atLeast"/>
-        <w:jc w:val="left"/>
-        <w:rPr>
-          <w:rFonts w:ascii="Consolas" w:eastAsia="Times New Roman" w:hAnsi="Consolas" w:cs="Times New Roman"/>
-          <w:color w:val="CCCCCC"/>
-          <w:sz w:val="21"/>
-          <w:szCs w:val="21"/>
-          <w:lang w:val="en-US" w:eastAsia="ru-RU"/>
-        </w:rPr>
-      </w:pPr>
-      <w:r>
-        <w:rPr>
-          <w:rFonts w:ascii="Consolas" w:eastAsia="Times New Roman" w:hAnsi="Consolas" w:cs="Times New Roman"/>
-          <w:color w:val="CCCCCC"/>
-          <w:sz w:val="21"/>
-          <w:szCs w:val="21"/>
-          <w:lang w:eastAsia="ru-RU"/>
-        </w:rPr>
-        <w:t xml:space="preserve">    </w:t>
-      </w:r>
-      <w:r>
-        <w:rPr>
-          <w:rFonts w:ascii="Consolas" w:eastAsia="Times New Roman" w:hAnsi="Consolas" w:cs="Times New Roman"/>
-          <w:color w:val="D4D4D4"/>
-          <w:sz w:val="21"/>
-          <w:szCs w:val="21"/>
-          <w:lang w:val="en-US" w:eastAsia="ru-RU"/>
-        </w:rPr>
-        <w:t>imul</w:t>
-      </w:r>
-      <w:r>
-        <w:rPr>
-          <w:rFonts w:ascii="Consolas" w:eastAsia="Times New Roman" w:hAnsi="Consolas" w:cs="Times New Roman"/>
-          <w:color w:val="CCCCCC"/>
-          <w:sz w:val="21"/>
-          <w:szCs w:val="21"/>
-          <w:lang w:val="en-US" w:eastAsia="ru-RU"/>
-        </w:rPr>
-        <w:t xml:space="preserve"> </w:t>
-      </w:r>
-      <w:r>
-        <w:rPr>
-          <w:rFonts w:ascii="Consolas" w:eastAsia="Times New Roman" w:hAnsi="Consolas" w:cs="Times New Roman"/>
-          <w:color w:val="569CD6"/>
-          <w:sz w:val="21"/>
-          <w:szCs w:val="21"/>
-          <w:lang w:val="en-US" w:eastAsia="ru-RU"/>
-        </w:rPr>
-        <w:t>ebx</w:t>
-      </w:r>
-      <w:r>
-        <w:rPr>
-          <w:rFonts w:ascii="Consolas" w:eastAsia="Times New Roman" w:hAnsi="Consolas" w:cs="Times New Roman"/>
-          <w:color w:val="CCCCCC"/>
-          <w:sz w:val="21"/>
-          <w:szCs w:val="21"/>
-          <w:lang w:val="en-US" w:eastAsia="ru-RU"/>
-        </w:rPr>
-        <w:t xml:space="preserve">, </w:t>
-      </w:r>
-      <w:r>
-        <w:rPr>
-          <w:rFonts w:ascii="Consolas" w:eastAsia="Times New Roman" w:hAnsi="Consolas" w:cs="Times New Roman"/>
-          <w:color w:val="569CD6"/>
-          <w:sz w:val="21"/>
-          <w:szCs w:val="21"/>
-          <w:lang w:val="en-US" w:eastAsia="ru-RU"/>
-        </w:rPr>
-        <w:t>ebx</w:t>
-      </w:r>
-      <w:r>
-        <w:rPr>
-          <w:rFonts w:ascii="Consolas" w:eastAsia="Times New Roman" w:hAnsi="Consolas" w:cs="Times New Roman"/>
-          <w:color w:val="CCCCCC"/>
-          <w:sz w:val="21"/>
-          <w:szCs w:val="21"/>
-          <w:lang w:val="en-US" w:eastAsia="ru-RU"/>
-        </w:rPr>
-        <w:t xml:space="preserve">                   </w:t>
-      </w:r>
-      <w:r>
-        <w:rPr>
-          <w:rFonts w:ascii="Consolas" w:eastAsia="Times New Roman" w:hAnsi="Consolas" w:cs="Times New Roman"/>
-          <w:color w:val="6A9955"/>
-          <w:sz w:val="21"/>
-          <w:szCs w:val="21"/>
-          <w:lang w:val="en-US" w:eastAsia="ru-RU"/>
-        </w:rPr>
-        <w:t>; EBX = X^2</w:t>
-      </w:r>
-    </w:p>
-    <w:p>
-      <w:pPr>
-        <w:shd w:val="clear" w:color="auto" w:fill="1F1F1F"/>
-        <w:spacing w:line="285" w:lineRule="atLeast"/>
-        <w:jc w:val="left"/>
-        <w:rPr>
-          <w:rFonts w:ascii="Consolas" w:eastAsia="Times New Roman" w:hAnsi="Consolas" w:cs="Times New Roman"/>
-          <w:color w:val="CCCCCC"/>
-          <w:sz w:val="21"/>
-          <w:szCs w:val="21"/>
-          <w:lang w:val="en-US" w:eastAsia="ru-RU"/>
-        </w:rPr>
-      </w:pPr>
-    </w:p>
-    <w:p>
-      <w:pPr>
-        <w:shd w:val="clear" w:color="auto" w:fill="1F1F1F"/>
-        <w:spacing w:line="285" w:lineRule="atLeast"/>
-        <w:jc w:val="left"/>
-        <w:rPr>
-          <w:rFonts w:ascii="Consolas" w:eastAsia="Times New Roman" w:hAnsi="Consolas" w:cs="Times New Roman"/>
-          <w:color w:val="CCCCCC"/>
-          <w:sz w:val="21"/>
-          <w:szCs w:val="21"/>
-          <w:lang w:eastAsia="ru-RU"/>
-        </w:rPr>
-      </w:pPr>
-      <w:r>
-        <w:rPr>
-          <w:rFonts w:ascii="Consolas" w:eastAsia="Times New Roman" w:hAnsi="Consolas" w:cs="Times New Roman"/>
-          <w:color w:val="CCCCCC"/>
-          <w:sz w:val="21"/>
-          <w:szCs w:val="21"/>
-          <w:lang w:val="en-US" w:eastAsia="ru-RU"/>
-        </w:rPr>
-        <w:t xml:space="preserve">    </w:t>
-      </w:r>
-      <w:r>
-        <w:rPr>
-          <w:rFonts w:ascii="Consolas" w:eastAsia="Times New Roman" w:hAnsi="Consolas" w:cs="Times New Roman"/>
-          <w:color w:val="6A9955"/>
-          <w:sz w:val="21"/>
-          <w:szCs w:val="21"/>
-          <w:lang w:eastAsia="ru-RU"/>
-        </w:rPr>
-        <w:t>; 5. Разделить (XY + 1) на X^2</w:t>
-      </w:r>
-    </w:p>
-    <w:p>
-      <w:pPr>
-        <w:shd w:val="clear" w:color="auto" w:fill="1F1F1F"/>
-        <w:spacing w:line="285" w:lineRule="atLeast"/>
-        <w:jc w:val="left"/>
-        <w:rPr>
-          <w:rFonts w:ascii="Consolas" w:eastAsia="Times New Roman" w:hAnsi="Consolas" w:cs="Times New Roman"/>
-          <w:color w:val="CCCCCC"/>
-          <w:sz w:val="21"/>
-          <w:szCs w:val="21"/>
-          <w:lang w:eastAsia="ru-RU"/>
-        </w:rPr>
-      </w:pPr>
-      <w:r>
-        <w:rPr>
-          <w:rFonts w:ascii="Consolas" w:eastAsia="Times New Roman" w:hAnsi="Consolas" w:cs="Times New Roman"/>
-          <w:color w:val="CCCCCC"/>
-          <w:sz w:val="21"/>
-          <w:szCs w:val="21"/>
-          <w:lang w:eastAsia="ru-RU"/>
-        </w:rPr>
-        <w:t xml:space="preserve">    </w:t>
-      </w:r>
-      <w:r>
-        <w:rPr>
-          <w:rFonts w:ascii="Consolas" w:eastAsia="Times New Roman" w:hAnsi="Consolas" w:cs="Times New Roman"/>
-          <w:color w:val="D4D4D4"/>
-          <w:sz w:val="21"/>
-          <w:szCs w:val="21"/>
-          <w:lang w:eastAsia="ru-RU"/>
-        </w:rPr>
-        <w:t>cdq</w:t>
-      </w:r>
-      <w:r>
-        <w:rPr>
-          <w:rFonts w:ascii="Consolas" w:eastAsia="Times New Roman" w:hAnsi="Consolas" w:cs="Times New Roman"/>
-          <w:color w:val="CCCCCC"/>
-          <w:sz w:val="21"/>
-          <w:szCs w:val="21"/>
-          <w:lang w:eastAsia="ru-RU"/>
-        </w:rPr>
-        <w:t xml:space="preserve">                             </w:t>
-      </w:r>
-      <w:r>
-        <w:rPr>
-          <w:rFonts w:ascii="Consolas" w:eastAsia="Times New Roman" w:hAnsi="Consolas" w:cs="Times New Roman"/>
-          <w:color w:val="6A9955"/>
-          <w:sz w:val="21"/>
-          <w:szCs w:val="21"/>
-          <w:lang w:eastAsia="ru-RU"/>
-        </w:rPr>
-        <w:t>; Расширение EAX перед делением</w:t>
-      </w:r>
-    </w:p>
-    <w:p>
-      <w:pPr>
-        <w:shd w:val="clear" w:color="auto" w:fill="1F1F1F"/>
-        <w:spacing w:line="285" w:lineRule="atLeast"/>
-        <w:jc w:val="left"/>
-        <w:rPr>
-          <w:rFonts w:ascii="Consolas" w:eastAsia="Times New Roman" w:hAnsi="Consolas" w:cs="Times New Roman"/>
-          <w:color w:val="CCCCCC"/>
-          <w:sz w:val="21"/>
-          <w:szCs w:val="21"/>
-          <w:lang w:val="en-US" w:eastAsia="ru-RU"/>
-        </w:rPr>
-      </w:pPr>
-      <w:r>
-        <w:rPr>
-          <w:rFonts w:ascii="Consolas" w:eastAsia="Times New Roman" w:hAnsi="Consolas" w:cs="Times New Roman"/>
-          <w:color w:val="CCCCCC"/>
-          <w:sz w:val="21"/>
-          <w:szCs w:val="21"/>
-          <w:lang w:eastAsia="ru-RU"/>
-        </w:rPr>
-        <w:t xml:space="preserve">    </w:t>
-      </w:r>
-      <w:r>
-        <w:rPr>
-          <w:rFonts w:ascii="Consolas" w:eastAsia="Times New Roman" w:hAnsi="Consolas" w:cs="Times New Roman"/>
-          <w:color w:val="D4D4D4"/>
-          <w:sz w:val="21"/>
-          <w:szCs w:val="21"/>
-          <w:lang w:val="en-US" w:eastAsia="ru-RU"/>
-        </w:rPr>
-        <w:t>idiv</w:t>
-      </w:r>
-      <w:r>
-        <w:rPr>
-          <w:rFonts w:ascii="Consolas" w:eastAsia="Times New Roman" w:hAnsi="Consolas" w:cs="Times New Roman"/>
-          <w:color w:val="CCCCCC"/>
-          <w:sz w:val="21"/>
-          <w:szCs w:val="21"/>
-          <w:lang w:val="en-US" w:eastAsia="ru-RU"/>
-        </w:rPr>
-        <w:t xml:space="preserve"> </w:t>
-      </w:r>
-      <w:r>
-        <w:rPr>
-          <w:rFonts w:ascii="Consolas" w:eastAsia="Times New Roman" w:hAnsi="Consolas" w:cs="Times New Roman"/>
-          <w:color w:val="569CD6"/>
-          <w:sz w:val="21"/>
-          <w:szCs w:val="21"/>
-          <w:lang w:val="en-US" w:eastAsia="ru-RU"/>
-        </w:rPr>
-        <w:t>ebx</w:t>
-      </w:r>
-      <w:r>
-        <w:rPr>
-          <w:rFonts w:ascii="Consolas" w:eastAsia="Times New Roman" w:hAnsi="Consolas" w:cs="Times New Roman"/>
-          <w:color w:val="CCCCCC"/>
-          <w:sz w:val="21"/>
-          <w:szCs w:val="21"/>
-          <w:lang w:val="en-US" w:eastAsia="ru-RU"/>
-        </w:rPr>
-        <w:t xml:space="preserve">                        </w:t>
-      </w:r>
-      <w:r>
-        <w:rPr>
-          <w:rFonts w:ascii="Consolas" w:eastAsia="Times New Roman" w:hAnsi="Consolas" w:cs="Times New Roman"/>
-          <w:color w:val="6A9955"/>
-          <w:sz w:val="21"/>
-          <w:szCs w:val="21"/>
-          <w:lang w:val="en-US" w:eastAsia="ru-RU"/>
-        </w:rPr>
-        <w:t>; EAX = (XY + 1) / X^2</w:t>
-      </w:r>
-    </w:p>
-    <w:p>
-      <w:pPr>
-        <w:shd w:val="clear" w:color="auto" w:fill="1F1F1F"/>
-        <w:spacing w:line="285" w:lineRule="atLeast"/>
-        <w:jc w:val="left"/>
-        <w:rPr>
-          <w:rFonts w:ascii="Consolas" w:eastAsia="Times New Roman" w:hAnsi="Consolas" w:cs="Times New Roman"/>
-          <w:color w:val="CCCCCC"/>
-          <w:sz w:val="21"/>
-          <w:szCs w:val="21"/>
-          <w:lang w:val="en-US" w:eastAsia="ru-RU"/>
-        </w:rPr>
-      </w:pPr>
-    </w:p>
-    <w:p>
-      <w:pPr>
-        <w:shd w:val="clear" w:color="auto" w:fill="1F1F1F"/>
-        <w:spacing w:line="285" w:lineRule="atLeast"/>
-        <w:jc w:val="left"/>
-        <w:rPr>
-          <w:rFonts w:ascii="Consolas" w:eastAsia="Times New Roman" w:hAnsi="Consolas" w:cs="Times New Roman"/>
-          <w:color w:val="CCCCCC"/>
-          <w:sz w:val="21"/>
-          <w:szCs w:val="21"/>
-          <w:lang w:eastAsia="ru-RU"/>
-        </w:rPr>
-      </w:pPr>
-      <w:r>
-        <w:rPr>
-          <w:rFonts w:ascii="Consolas" w:eastAsia="Times New Roman" w:hAnsi="Consolas" w:cs="Times New Roman"/>
-          <w:color w:val="CCCCCC"/>
-          <w:sz w:val="21"/>
-          <w:szCs w:val="21"/>
-          <w:lang w:val="en-US" w:eastAsia="ru-RU"/>
-        </w:rPr>
-        <w:t xml:space="preserve">    </w:t>
-      </w:r>
-      <w:r>
-        <w:rPr>
-          <w:rFonts w:ascii="Consolas" w:eastAsia="Times New Roman" w:hAnsi="Consolas" w:cs="Times New Roman"/>
-          <w:color w:val="6A9955"/>
-          <w:sz w:val="21"/>
-          <w:szCs w:val="21"/>
-          <w:lang w:eastAsia="ru-RU"/>
-        </w:rPr>
-        <w:t>; 6. Сохранить результат в переменную z</w:t>
-      </w:r>
-    </w:p>
-    <w:p>
-      <w:pPr>
-        <w:shd w:val="clear" w:color="auto" w:fill="1F1F1F"/>
-        <w:spacing w:line="285" w:lineRule="atLeast"/>
-        <w:jc w:val="left"/>
-        <w:rPr>
-          <w:rFonts w:ascii="Consolas" w:eastAsia="Times New Roman" w:hAnsi="Consolas" w:cs="Times New Roman"/>
-          <w:color w:val="CCCCCC"/>
-          <w:sz w:val="21"/>
-          <w:szCs w:val="21"/>
-          <w:lang w:eastAsia="ru-RU"/>
-        </w:rPr>
-      </w:pPr>
-      <w:r>
-        <w:rPr>
-          <w:rFonts w:ascii="Consolas" w:eastAsia="Times New Roman" w:hAnsi="Consolas" w:cs="Times New Roman"/>
-          <w:color w:val="CCCCCC"/>
-          <w:sz w:val="21"/>
-          <w:szCs w:val="21"/>
-          <w:lang w:eastAsia="ru-RU"/>
-        </w:rPr>
-        <w:t xml:space="preserve">    </w:t>
-      </w:r>
-      <w:r>
-        <w:rPr>
-          <w:rFonts w:ascii="Consolas" w:eastAsia="Times New Roman" w:hAnsi="Consolas" w:cs="Times New Roman"/>
-          <w:color w:val="D4D4D4"/>
-          <w:sz w:val="21"/>
-          <w:szCs w:val="21"/>
-          <w:lang w:eastAsia="ru-RU"/>
-        </w:rPr>
-        <w:t>mov</w:t>
-      </w:r>
-      <w:r>
-        <w:rPr>
-          <w:rFonts w:ascii="Consolas" w:eastAsia="Times New Roman" w:hAnsi="Consolas" w:cs="Times New Roman"/>
-          <w:color w:val="CCCCCC"/>
-          <w:sz w:val="21"/>
-          <w:szCs w:val="21"/>
-          <w:lang w:eastAsia="ru-RU"/>
-        </w:rPr>
-        <w:t xml:space="preserve"> [z], </w:t>
-      </w:r>
-      <w:r>
-        <w:rPr>
-          <w:rFonts w:ascii="Consolas" w:eastAsia="Times New Roman" w:hAnsi="Consolas" w:cs="Times New Roman"/>
-          <w:color w:val="569CD6"/>
-          <w:sz w:val="21"/>
-          <w:szCs w:val="21"/>
-          <w:lang w:eastAsia="ru-RU"/>
-        </w:rPr>
-        <w:t>eax</w:t>
-      </w:r>
-    </w:p>
-    <w:p>
-      <w:pPr>
-        <w:shd w:val="clear" w:color="auto" w:fill="1F1F1F"/>
-        <w:spacing w:line="285" w:lineRule="atLeast"/>
-        <w:jc w:val="left"/>
-        <w:rPr>
-          <w:rFonts w:ascii="Consolas" w:eastAsia="Times New Roman" w:hAnsi="Consolas" w:cs="Times New Roman"/>
-          <w:color w:val="CCCCCC"/>
-          <w:sz w:val="21"/>
-          <w:szCs w:val="21"/>
-          <w:lang w:eastAsia="ru-RU"/>
-        </w:rPr>
-      </w:pPr>
-    </w:p>
-    <w:p>
-      <w:pPr>
-        <w:shd w:val="clear" w:color="auto" w:fill="1F1F1F"/>
-        <w:spacing w:line="285" w:lineRule="atLeast"/>
-        <w:jc w:val="left"/>
-        <w:rPr>
-          <w:rFonts w:ascii="Consolas" w:eastAsia="Times New Roman" w:hAnsi="Consolas" w:cs="Times New Roman"/>
-          <w:color w:val="CCCCCC"/>
-          <w:sz w:val="21"/>
-          <w:szCs w:val="21"/>
-          <w:lang w:eastAsia="ru-RU"/>
-        </w:rPr>
-      </w:pPr>
-      <w:r>
-        <w:rPr>
-          <w:rFonts w:ascii="Consolas" w:eastAsia="Times New Roman" w:hAnsi="Consolas" w:cs="Times New Roman"/>
-          <w:color w:val="CCCCCC"/>
-          <w:sz w:val="21"/>
-          <w:szCs w:val="21"/>
-          <w:lang w:eastAsia="ru-RU"/>
-        </w:rPr>
-        <w:t xml:space="preserve">    </w:t>
-      </w:r>
-      <w:r>
-        <w:rPr>
-          <w:rFonts w:ascii="Consolas" w:eastAsia="Times New Roman" w:hAnsi="Consolas" w:cs="Times New Roman"/>
-          <w:color w:val="6A9955"/>
-          <w:sz w:val="21"/>
-          <w:szCs w:val="21"/>
-          <w:lang w:eastAsia="ru-RU"/>
-        </w:rPr>
-        <w:t>; Вывод результата</w:t>
-      </w:r>
-    </w:p>
-    <w:p>
-      <w:pPr>
-        <w:shd w:val="clear" w:color="auto" w:fill="1F1F1F"/>
-        <w:spacing w:line="285" w:lineRule="atLeast"/>
-        <w:jc w:val="left"/>
-        <w:rPr>
-          <w:rFonts w:ascii="Consolas" w:eastAsia="Times New Roman" w:hAnsi="Consolas" w:cs="Times New Roman"/>
-          <w:color w:val="CCCCCC"/>
-          <w:sz w:val="21"/>
-          <w:szCs w:val="21"/>
-          <w:lang w:eastAsia="ru-RU"/>
-        </w:rPr>
-      </w:pPr>
-      <w:r>
-        <w:rPr>
-          <w:rFonts w:ascii="Consolas" w:eastAsia="Times New Roman" w:hAnsi="Consolas" w:cs="Times New Roman"/>
-          <w:color w:val="CCCCCC"/>
-          <w:sz w:val="21"/>
-          <w:szCs w:val="21"/>
-          <w:lang w:eastAsia="ru-RU"/>
-        </w:rPr>
-        <w:t xml:space="preserve">    </w:t>
-      </w:r>
-      <w:r>
-        <w:rPr>
-          <w:rFonts w:ascii="Consolas" w:eastAsia="Times New Roman" w:hAnsi="Consolas" w:cs="Times New Roman"/>
-          <w:color w:val="D4D4D4"/>
-          <w:sz w:val="21"/>
-          <w:szCs w:val="21"/>
-          <w:lang w:eastAsia="ru-RU"/>
-        </w:rPr>
-        <w:t>push</w:t>
-      </w:r>
-      <w:r>
-        <w:rPr>
-          <w:rFonts w:ascii="Consolas" w:eastAsia="Times New Roman" w:hAnsi="Consolas" w:cs="Times New Roman"/>
-          <w:color w:val="CCCCCC"/>
-          <w:sz w:val="21"/>
-          <w:szCs w:val="21"/>
-          <w:lang w:eastAsia="ru-RU"/>
-        </w:rPr>
-        <w:t xml:space="preserve"> </w:t>
-      </w:r>
-      <w:r>
-        <w:rPr>
-          <w:rFonts w:ascii="Consolas" w:eastAsia="Times New Roman" w:hAnsi="Consolas" w:cs="Times New Roman"/>
-          <w:color w:val="569CD6"/>
-          <w:sz w:val="21"/>
-          <w:szCs w:val="21"/>
-          <w:lang w:eastAsia="ru-RU"/>
-        </w:rPr>
-        <w:t>dword</w:t>
-      </w:r>
-      <w:r>
-        <w:rPr>
-          <w:rFonts w:ascii="Consolas" w:eastAsia="Times New Roman" w:hAnsi="Consolas" w:cs="Times New Roman"/>
-          <w:color w:val="CCCCCC"/>
-          <w:sz w:val="21"/>
-          <w:szCs w:val="21"/>
-          <w:lang w:eastAsia="ru-RU"/>
-        </w:rPr>
-        <w:t xml:space="preserve"> [z]</w:t>
-      </w:r>
-    </w:p>
-    <w:p>
-      <w:pPr>
-        <w:shd w:val="clear" w:color="auto" w:fill="1F1F1F"/>
-        <w:spacing w:line="285" w:lineRule="atLeast"/>
-        <w:jc w:val="left"/>
-        <w:rPr>
-          <w:rFonts w:ascii="Consolas" w:eastAsia="Times New Roman" w:hAnsi="Consolas" w:cs="Times New Roman"/>
-          <w:color w:val="CCCCCC"/>
-          <w:sz w:val="21"/>
-          <w:szCs w:val="21"/>
-          <w:lang w:val="en-US" w:eastAsia="ru-RU"/>
-        </w:rPr>
-      </w:pPr>
-      <w:r>
-        <w:rPr>
-          <w:rFonts w:ascii="Consolas" w:eastAsia="Times New Roman" w:hAnsi="Consolas" w:cs="Times New Roman"/>
-          <w:color w:val="CCCCCC"/>
-          <w:sz w:val="21"/>
-          <w:szCs w:val="21"/>
-          <w:lang w:eastAsia="ru-RU"/>
-        </w:rPr>
-        <w:t xml:space="preserve">    </w:t>
-      </w:r>
-      <w:r>
-        <w:rPr>
-          <w:rFonts w:ascii="Consolas" w:eastAsia="Times New Roman" w:hAnsi="Consolas" w:cs="Times New Roman"/>
-          <w:color w:val="D4D4D4"/>
-          <w:sz w:val="21"/>
-          <w:szCs w:val="21"/>
-          <w:lang w:val="en-US" w:eastAsia="ru-RU"/>
-        </w:rPr>
-        <w:t>push</w:t>
-      </w:r>
-      <w:r>
-        <w:rPr>
-          <w:rFonts w:ascii="Consolas" w:eastAsia="Times New Roman" w:hAnsi="Consolas" w:cs="Times New Roman"/>
-          <w:color w:val="CCCCCC"/>
-          <w:sz w:val="21"/>
-          <w:szCs w:val="21"/>
-          <w:lang w:val="en-US" w:eastAsia="ru-RU"/>
-        </w:rPr>
-        <w:t xml:space="preserve"> result_output</w:t>
-      </w:r>
-    </w:p>
-    <w:p>
-      <w:pPr>
-        <w:shd w:val="clear" w:color="auto" w:fill="1F1F1F"/>
-        <w:spacing w:line="285" w:lineRule="atLeast"/>
-        <w:jc w:val="left"/>
-        <w:rPr>
-          <w:rFonts w:ascii="Consolas" w:eastAsia="Times New Roman" w:hAnsi="Consolas" w:cs="Times New Roman"/>
-          <w:color w:val="CCCCCC"/>
-          <w:sz w:val="21"/>
-          <w:szCs w:val="21"/>
-          <w:lang w:val="en-US" w:eastAsia="ru-RU"/>
-        </w:rPr>
-      </w:pPr>
-      <w:r>
-        <w:rPr>
-          <w:rFonts w:ascii="Consolas" w:eastAsia="Times New Roman" w:hAnsi="Consolas" w:cs="Times New Roman"/>
-          <w:color w:val="CCCCCC"/>
-          <w:sz w:val="21"/>
-          <w:szCs w:val="21"/>
-          <w:lang w:val="en-US" w:eastAsia="ru-RU"/>
-        </w:rPr>
-        <w:t xml:space="preserve">    </w:t>
-      </w:r>
-      <w:r>
-        <w:rPr>
-          <w:rFonts w:ascii="Consolas" w:eastAsia="Times New Roman" w:hAnsi="Consolas" w:cs="Times New Roman"/>
-          <w:color w:val="D4D4D4"/>
-          <w:sz w:val="21"/>
-          <w:szCs w:val="21"/>
           <w:lang w:val="en-US" w:eastAsia="ru-RU"/>
         </w:rPr>
         <w:t>call</w:t>
@@ -12333,344 +12796,6 @@
           <w:szCs w:val="21"/>
           <w:lang w:val="en-US" w:eastAsia="ru-RU"/>
         </w:rPr>
-        <w:t xml:space="preserve"> printf</w:t>
-      </w:r>
-    </w:p>
-    <w:p>
-      <w:pPr>
-        <w:shd w:val="clear" w:color="auto" w:fill="1F1F1F"/>
-        <w:spacing w:line="285" w:lineRule="atLeast"/>
-        <w:jc w:val="left"/>
-        <w:rPr>
-          <w:rFonts w:ascii="Consolas" w:eastAsia="Times New Roman" w:hAnsi="Consolas" w:cs="Times New Roman"/>
-          <w:color w:val="CCCCCC"/>
-          <w:sz w:val="21"/>
-          <w:szCs w:val="21"/>
-          <w:lang w:val="en-US" w:eastAsia="ru-RU"/>
-        </w:rPr>
-      </w:pPr>
-      <w:r>
-        <w:rPr>
-          <w:rFonts w:ascii="Consolas" w:eastAsia="Times New Roman" w:hAnsi="Consolas" w:cs="Times New Roman"/>
-          <w:color w:val="CCCCCC"/>
-          <w:sz w:val="21"/>
-          <w:szCs w:val="21"/>
-          <w:lang w:val="en-US" w:eastAsia="ru-RU"/>
-        </w:rPr>
-        <w:t xml:space="preserve">    </w:t>
-      </w:r>
-      <w:r>
-        <w:rPr>
-          <w:rFonts w:ascii="Consolas" w:eastAsia="Times New Roman" w:hAnsi="Consolas" w:cs="Times New Roman"/>
-          <w:color w:val="D4D4D4"/>
-          <w:sz w:val="21"/>
-          <w:szCs w:val="21"/>
-          <w:lang w:val="en-US" w:eastAsia="ru-RU"/>
-        </w:rPr>
-        <w:t>add</w:t>
-      </w:r>
-      <w:r>
-        <w:rPr>
-          <w:rFonts w:ascii="Consolas" w:eastAsia="Times New Roman" w:hAnsi="Consolas" w:cs="Times New Roman"/>
-          <w:color w:val="CCCCCC"/>
-          <w:sz w:val="21"/>
-          <w:szCs w:val="21"/>
-          <w:lang w:val="en-US" w:eastAsia="ru-RU"/>
-        </w:rPr>
-        <w:t xml:space="preserve"> </w:t>
-      </w:r>
-      <w:r>
-        <w:rPr>
-          <w:rFonts w:ascii="Consolas" w:eastAsia="Times New Roman" w:hAnsi="Consolas" w:cs="Times New Roman"/>
-          <w:color w:val="569CD6"/>
-          <w:sz w:val="21"/>
-          <w:szCs w:val="21"/>
-          <w:lang w:val="en-US" w:eastAsia="ru-RU"/>
-        </w:rPr>
-        <w:t>esp</w:t>
-      </w:r>
-      <w:r>
-        <w:rPr>
-          <w:rFonts w:ascii="Consolas" w:eastAsia="Times New Roman" w:hAnsi="Consolas" w:cs="Times New Roman"/>
-          <w:color w:val="CCCCCC"/>
-          <w:sz w:val="21"/>
-          <w:szCs w:val="21"/>
-          <w:lang w:val="en-US" w:eastAsia="ru-RU"/>
-        </w:rPr>
-        <w:t xml:space="preserve">, </w:t>
-      </w:r>
-      <w:r>
-        <w:rPr>
-          <w:rFonts w:ascii="Consolas" w:eastAsia="Times New Roman" w:hAnsi="Consolas" w:cs="Times New Roman"/>
-          <w:color w:val="B5CEA8"/>
-          <w:sz w:val="21"/>
-          <w:szCs w:val="21"/>
-          <w:lang w:val="en-US" w:eastAsia="ru-RU"/>
-        </w:rPr>
-        <w:t>8</w:t>
-      </w:r>
-      <w:r>
-        <w:rPr>
-          <w:rFonts w:ascii="Consolas" w:eastAsia="Times New Roman" w:hAnsi="Consolas" w:cs="Times New Roman"/>
-          <w:color w:val="CCCCCC"/>
-          <w:sz w:val="21"/>
-          <w:szCs w:val="21"/>
-          <w:lang w:val="en-US" w:eastAsia="ru-RU"/>
-        </w:rPr>
-        <w:t xml:space="preserve">                      </w:t>
-      </w:r>
-      <w:r>
-        <w:rPr>
-          <w:rFonts w:ascii="Consolas" w:eastAsia="Times New Roman" w:hAnsi="Consolas" w:cs="Times New Roman"/>
-          <w:color w:val="6A9955"/>
-          <w:sz w:val="21"/>
-          <w:szCs w:val="21"/>
-          <w:lang w:val="en-US" w:eastAsia="ru-RU"/>
-        </w:rPr>
-        <w:t xml:space="preserve">; </w:t>
-      </w:r>
-      <w:r>
-        <w:rPr>
-          <w:rFonts w:ascii="Consolas" w:eastAsia="Times New Roman" w:hAnsi="Consolas" w:cs="Times New Roman"/>
-          <w:color w:val="6A9955"/>
-          <w:sz w:val="21"/>
-          <w:szCs w:val="21"/>
-          <w:lang w:eastAsia="ru-RU"/>
-        </w:rPr>
-        <w:t>Очистка</w:t>
-      </w:r>
-      <w:r>
-        <w:rPr>
-          <w:rFonts w:ascii="Consolas" w:eastAsia="Times New Roman" w:hAnsi="Consolas" w:cs="Times New Roman"/>
-          <w:color w:val="6A9955"/>
-          <w:sz w:val="21"/>
-          <w:szCs w:val="21"/>
-          <w:lang w:val="en-US" w:eastAsia="ru-RU"/>
-        </w:rPr>
-        <w:t xml:space="preserve"> </w:t>
-      </w:r>
-      <w:r>
-        <w:rPr>
-          <w:rFonts w:ascii="Consolas" w:eastAsia="Times New Roman" w:hAnsi="Consolas" w:cs="Times New Roman"/>
-          <w:color w:val="6A9955"/>
-          <w:sz w:val="21"/>
-          <w:szCs w:val="21"/>
-          <w:lang w:eastAsia="ru-RU"/>
-        </w:rPr>
-        <w:t>стека</w:t>
-      </w:r>
-    </w:p>
-    <w:p>
-      <w:pPr>
-        <w:shd w:val="clear" w:color="auto" w:fill="1F1F1F"/>
-        <w:spacing w:line="285" w:lineRule="atLeast"/>
-        <w:jc w:val="left"/>
-        <w:rPr>
-          <w:rFonts w:ascii="Consolas" w:eastAsia="Times New Roman" w:hAnsi="Consolas" w:cs="Times New Roman"/>
-          <w:color w:val="CCCCCC"/>
-          <w:sz w:val="21"/>
-          <w:szCs w:val="21"/>
-          <w:lang w:val="en-US" w:eastAsia="ru-RU"/>
-        </w:rPr>
-      </w:pPr>
-      <w:r>
-        <w:rPr>
-          <w:rFonts w:ascii="Consolas" w:eastAsia="Times New Roman" w:hAnsi="Consolas" w:cs="Times New Roman"/>
-          <w:color w:val="CCCCCC"/>
-          <w:sz w:val="21"/>
-          <w:szCs w:val="21"/>
-          <w:lang w:val="en-US" w:eastAsia="ru-RU"/>
-        </w:rPr>
-        <w:t xml:space="preserve">    </w:t>
-      </w:r>
-      <w:r>
-        <w:rPr>
-          <w:rFonts w:ascii="Consolas" w:eastAsia="Times New Roman" w:hAnsi="Consolas" w:cs="Times New Roman"/>
-          <w:color w:val="D4D4D4"/>
-          <w:sz w:val="21"/>
-          <w:szCs w:val="21"/>
-          <w:lang w:val="en-US" w:eastAsia="ru-RU"/>
-        </w:rPr>
-        <w:t>jmp</w:t>
-      </w:r>
-      <w:r>
-        <w:rPr>
-          <w:rFonts w:ascii="Consolas" w:eastAsia="Times New Roman" w:hAnsi="Consolas" w:cs="Times New Roman"/>
-          <w:color w:val="CCCCCC"/>
-          <w:sz w:val="21"/>
-          <w:szCs w:val="21"/>
-          <w:lang w:val="en-US" w:eastAsia="ru-RU"/>
-        </w:rPr>
-        <w:t xml:space="preserve"> exit</w:t>
-      </w:r>
-    </w:p>
-    <w:p>
-      <w:pPr>
-        <w:shd w:val="clear" w:color="auto" w:fill="1F1F1F"/>
-        <w:spacing w:line="285" w:lineRule="atLeast"/>
-        <w:jc w:val="left"/>
-        <w:rPr>
-          <w:rFonts w:ascii="Consolas" w:eastAsia="Times New Roman" w:hAnsi="Consolas" w:cs="Times New Roman"/>
-          <w:color w:val="CCCCCC"/>
-          <w:sz w:val="21"/>
-          <w:szCs w:val="21"/>
-          <w:lang w:val="en-US" w:eastAsia="ru-RU"/>
-        </w:rPr>
-      </w:pPr>
-      <w:r>
-        <w:rPr>
-          <w:rFonts w:ascii="Consolas" w:eastAsia="Times New Roman" w:hAnsi="Consolas" w:cs="Times New Roman"/>
-          <w:color w:val="CCCCCC"/>
-          <w:sz w:val="21"/>
-          <w:szCs w:val="21"/>
-          <w:lang w:val="en-US" w:eastAsia="ru-RU"/>
-        </w:rPr>
-        <w:t xml:space="preserve">    </w:t>
-      </w:r>
-    </w:p>
-    <w:p>
-      <w:pPr>
-        <w:shd w:val="clear" w:color="auto" w:fill="1F1F1F"/>
-        <w:spacing w:line="285" w:lineRule="atLeast"/>
-        <w:jc w:val="left"/>
-        <w:rPr>
-          <w:rFonts w:ascii="Consolas" w:eastAsia="Times New Roman" w:hAnsi="Consolas" w:cs="Times New Roman"/>
-          <w:color w:val="CCCCCC"/>
-          <w:sz w:val="21"/>
-          <w:szCs w:val="21"/>
-          <w:lang w:val="en-US" w:eastAsia="ru-RU"/>
-        </w:rPr>
-      </w:pPr>
-      <w:r>
-        <w:rPr>
-          <w:rFonts w:ascii="Consolas" w:eastAsia="Times New Roman" w:hAnsi="Consolas" w:cs="Times New Roman"/>
-          <w:color w:val="6A9955"/>
-          <w:sz w:val="21"/>
-          <w:szCs w:val="21"/>
-          <w:lang w:val="en-US" w:eastAsia="ru-RU"/>
-        </w:rPr>
-        <w:t>;=================================================</w:t>
-      </w:r>
-    </w:p>
-    <w:p>
-      <w:pPr>
-        <w:shd w:val="clear" w:color="auto" w:fill="1F1F1F"/>
-        <w:spacing w:line="285" w:lineRule="atLeast"/>
-        <w:jc w:val="left"/>
-        <w:rPr>
-          <w:rFonts w:ascii="Consolas" w:eastAsia="Times New Roman" w:hAnsi="Consolas" w:cs="Times New Roman"/>
-          <w:color w:val="CCCCCC"/>
-          <w:sz w:val="21"/>
-          <w:szCs w:val="21"/>
-          <w:lang w:val="en-US" w:eastAsia="ru-RU"/>
-        </w:rPr>
-      </w:pPr>
-      <w:r>
-        <w:rPr>
-          <w:rFonts w:ascii="Consolas" w:eastAsia="Times New Roman" w:hAnsi="Consolas" w:cs="Times New Roman"/>
-          <w:color w:val="DCDCAA"/>
-          <w:sz w:val="21"/>
-          <w:szCs w:val="21"/>
-          <w:lang w:val="en-US" w:eastAsia="ru-RU"/>
-        </w:rPr>
-        <w:t>exit:</w:t>
-      </w:r>
-      <w:r>
-        <w:rPr>
-          <w:rFonts w:ascii="Consolas" w:eastAsia="Times New Roman" w:hAnsi="Consolas" w:cs="Times New Roman"/>
-          <w:color w:val="CCCCCC"/>
-          <w:sz w:val="21"/>
-          <w:szCs w:val="21"/>
-          <w:lang w:val="en-US" w:eastAsia="ru-RU"/>
-        </w:rPr>
-        <w:t xml:space="preserve"> </w:t>
-      </w:r>
-      <w:r>
-        <w:rPr>
-          <w:rFonts w:ascii="Consolas" w:eastAsia="Times New Roman" w:hAnsi="Consolas" w:cs="Times New Roman"/>
-          <w:color w:val="6A9955"/>
-          <w:sz w:val="21"/>
-          <w:szCs w:val="21"/>
-          <w:lang w:val="en-US" w:eastAsia="ru-RU"/>
-        </w:rPr>
-        <w:t xml:space="preserve">; </w:t>
-      </w:r>
-      <w:r>
-        <w:rPr>
-          <w:rFonts w:ascii="Consolas" w:eastAsia="Times New Roman" w:hAnsi="Consolas" w:cs="Times New Roman"/>
-          <w:color w:val="6A9955"/>
-          <w:sz w:val="21"/>
-          <w:szCs w:val="21"/>
-          <w:lang w:eastAsia="ru-RU"/>
-        </w:rPr>
-        <w:t>Выход</w:t>
-      </w:r>
-    </w:p>
-    <w:p>
-      <w:pPr>
-        <w:shd w:val="clear" w:color="auto" w:fill="1F1F1F"/>
-        <w:spacing w:line="285" w:lineRule="atLeast"/>
-        <w:jc w:val="left"/>
-        <w:rPr>
-          <w:rFonts w:ascii="Consolas" w:eastAsia="Times New Roman" w:hAnsi="Consolas" w:cs="Times New Roman"/>
-          <w:color w:val="CCCCCC"/>
-          <w:sz w:val="21"/>
-          <w:szCs w:val="21"/>
-          <w:lang w:val="en-US" w:eastAsia="ru-RU"/>
-        </w:rPr>
-      </w:pPr>
-      <w:r>
-        <w:rPr>
-          <w:rFonts w:ascii="Consolas" w:eastAsia="Times New Roman" w:hAnsi="Consolas" w:cs="Times New Roman"/>
-          <w:color w:val="6A9955"/>
-          <w:sz w:val="21"/>
-          <w:szCs w:val="21"/>
-          <w:lang w:val="en-US" w:eastAsia="ru-RU"/>
-        </w:rPr>
-        <w:t>;=================================================</w:t>
-      </w:r>
-    </w:p>
-    <w:p>
-      <w:pPr>
-        <w:shd w:val="clear" w:color="auto" w:fill="1F1F1F"/>
-        <w:spacing w:line="285" w:lineRule="atLeast"/>
-        <w:jc w:val="left"/>
-        <w:rPr>
-          <w:rFonts w:ascii="Consolas" w:eastAsia="Times New Roman" w:hAnsi="Consolas" w:cs="Times New Roman"/>
-          <w:color w:val="CCCCCC"/>
-          <w:sz w:val="21"/>
-          <w:szCs w:val="21"/>
-          <w:lang w:val="en-US" w:eastAsia="ru-RU"/>
-        </w:rPr>
-      </w:pPr>
-      <w:r>
-        <w:rPr>
-          <w:rFonts w:ascii="Consolas" w:eastAsia="Times New Roman" w:hAnsi="Consolas" w:cs="Times New Roman"/>
-          <w:color w:val="CCCCCC"/>
-          <w:sz w:val="21"/>
-          <w:szCs w:val="21"/>
-          <w:lang w:val="en-US" w:eastAsia="ru-RU"/>
-        </w:rPr>
-        <w:t xml:space="preserve">    </w:t>
-      </w:r>
-      <w:r>
-        <w:rPr>
-          <w:rFonts w:ascii="Consolas" w:eastAsia="Times New Roman" w:hAnsi="Consolas" w:cs="Times New Roman"/>
-          <w:color w:val="D4D4D4"/>
-          <w:sz w:val="21"/>
-          <w:szCs w:val="21"/>
-          <w:lang w:val="en-US" w:eastAsia="ru-RU"/>
-        </w:rPr>
-        <w:t>call</w:t>
-      </w:r>
-      <w:r>
-        <w:rPr>
-          <w:rFonts w:ascii="Consolas" w:eastAsia="Times New Roman" w:hAnsi="Consolas" w:cs="Times New Roman"/>
-          <w:color w:val="CCCCCC"/>
-          <w:sz w:val="21"/>
-          <w:szCs w:val="21"/>
-          <w:lang w:val="en-US" w:eastAsia="ru-RU"/>
-        </w:rPr>
         <w:t xml:space="preserve"> ExitProcess</w:t>
       </w:r>
     </w:p>
@@ -12687,10 +12812,6 @@
           <w:lang w:val="en-US" w:eastAsia="ru-RU"/>
         </w:rPr>
       </w:pPr>
-    </w:p>
-    <w:p>
-      <w:bookmarkStart w:id="0" w:name="_GoBack"/>
-      <w:bookmarkEnd w:id="0"/>
     </w:p>
     <w:p>
       <w:pPr>
@@ -12699,14 +12820,8 @@
           <w:ilvl w:val="0"/>
           <w:numId w:val="0"/>
         </w:numPr>
-        <w:rPr>
-          <w:lang w:val="en-US"/>
-        </w:rPr>
-      </w:pPr>
-      <w:r>
-        <w:rPr>
-          <w:lang w:val="en-US"/>
-        </w:rPr>
+      </w:pPr>
+      <w:r>
         <w:br w:type="page"/>
       </w:r>
     </w:p>
@@ -14485,7 +14600,7 @@
 </file>
 
 <file path=customXml/itemProps1.xml><?xml version="1.0" encoding="utf-8"?>
-<ds:datastoreItem xmlns:ds="http://schemas.openxmlformats.org/officeDocument/2006/customXml" ds:itemID="{5FB82D28-9BE9-4727-9EFD-D80082655AC8}">
+<ds:datastoreItem xmlns:ds="http://schemas.openxmlformats.org/officeDocument/2006/customXml" ds:itemID="{81A7018A-5A6B-4D6C-AE23-96F36B879222}">
   <ds:schemaRefs>
     <ds:schemaRef ds:uri="http://schemas.openxmlformats.org/officeDocument/2006/bibliography"/>
   </ds:schemaRefs>
